--- a/Report/Задание4.docx
+++ b/Report/Задание4.docx
@@ -4,8 +4,8 @@
   <w:body>
     <w:p>
       <w:pPr>
-        <w:spacing w:after="0" w:line="360" w:lineRule="auto"/>
-        <w:ind w:left="709"/>
+        <w:spacing w:after="360"/>
+        <w:ind w:left="706"/>
         <w:rPr>
           <w:rStyle w:val="af5"/>
           <w:rFonts w:ascii="Times New Roman" w:hAnsi="Times New Roman"/>
@@ -60,7 +60,6 @@
           <w:i w:val="0"/>
           <w:sz w:val="28"/>
           <w:szCs w:val="28"/>
-          <w:lang w:val="en-US"/>
         </w:rPr>
       </w:pPr>
       <w:r>
@@ -126,8 +125,8 @@
     </w:p>
     <w:p>
       <w:pPr>
-        <w:spacing w:before="240" w:after="0"/>
-        <w:ind w:firstLine="709"/>
+        <w:spacing w:before="360" w:after="0"/>
+        <w:ind w:firstLine="706"/>
         <w:jc w:val="both"/>
         <w:rPr>
           <w:rStyle w:val="af5"/>
@@ -135,7 +134,6 @@
           <w:i w:val="0"/>
           <w:sz w:val="28"/>
           <w:szCs w:val="28"/>
-          <w:lang w:val="en-US"/>
         </w:rPr>
       </w:pPr>
       <w:r>
@@ -146,7 +144,7 @@
           <w:sz w:val="28"/>
           <w:szCs w:val="28"/>
         </w:rPr>
-        <w:t>Листининг</w:t>
+        <w:t>Листи</w:t>
       </w:r>
       <w:r>
         <w:rPr>
@@ -155,7 +153,16 @@
           <w:i w:val="0"/>
           <w:sz w:val="28"/>
           <w:szCs w:val="28"/>
-          <w:lang w:val="en-US"/>
+        </w:rPr>
+        <w:t>нг</w:t>
+      </w:r>
+      <w:r>
+        <w:rPr>
+          <w:rStyle w:val="af5"/>
+          <w:rFonts w:ascii="Times New Roman" w:hAnsi="Times New Roman"/>
+          <w:i w:val="0"/>
+          <w:sz w:val="28"/>
+          <w:szCs w:val="28"/>
         </w:rPr>
         <w:t xml:space="preserve"> </w:t>
       </w:r>
@@ -176,7 +183,6 @@
           <w:i w:val="0"/>
           <w:sz w:val="28"/>
           <w:szCs w:val="28"/>
-          <w:lang w:val="en-US"/>
         </w:rPr>
         <w:t>:</w:t>
       </w:r>
@@ -192,17 +198,41 @@
           <w:rFonts w:ascii="Times New Roman" w:hAnsi="Times New Roman"/>
           <w:sz w:val="28"/>
           <w:szCs w:val="28"/>
-          <w:lang w:val="en-US"/>
-        </w:rPr>
-      </w:pPr>
-      <w:r>
-        <w:rPr>
-          <w:rFonts w:ascii="Times New Roman" w:hAnsi="Times New Roman"/>
-          <w:sz w:val="28"/>
-          <w:szCs w:val="28"/>
-          <w:lang w:val="en-US"/>
-        </w:rPr>
-        <w:t>using System;</w:t>
+        </w:rPr>
+      </w:pPr>
+      <w:r>
+        <w:rPr>
+          <w:rFonts w:ascii="Times New Roman" w:hAnsi="Times New Roman"/>
+          <w:sz w:val="28"/>
+          <w:szCs w:val="28"/>
+          <w:lang w:val="en-US"/>
+        </w:rPr>
+        <w:t>using</w:t>
+      </w:r>
+      <w:r>
+        <w:rPr>
+          <w:rFonts w:ascii="Times New Roman" w:hAnsi="Times New Roman"/>
+          <w:sz w:val="28"/>
+          <w:szCs w:val="28"/>
+        </w:rPr>
+        <w:t xml:space="preserve"> </w:t>
+      </w:r>
+      <w:r>
+        <w:rPr>
+          <w:rFonts w:ascii="Times New Roman" w:hAnsi="Times New Roman"/>
+          <w:sz w:val="28"/>
+          <w:szCs w:val="28"/>
+          <w:lang w:val="en-US"/>
+        </w:rPr>
+        <w:t>System</w:t>
+      </w:r>
+      <w:r>
+        <w:rPr>
+          <w:rFonts w:ascii="Times New Roman" w:hAnsi="Times New Roman"/>
+          <w:sz w:val="28"/>
+          <w:szCs w:val="28"/>
+        </w:rPr>
+        <w:t>;</w:t>
       </w:r>
     </w:p>
     <w:p>
@@ -216,7 +246,6 @@
           <w:rFonts w:ascii="Times New Roman" w:hAnsi="Times New Roman"/>
           <w:sz w:val="28"/>
           <w:szCs w:val="28"/>
-          <w:lang w:val="en-US"/>
         </w:rPr>
       </w:pPr>
     </w:p>
@@ -231,17 +260,41 @@
           <w:rFonts w:ascii="Times New Roman" w:hAnsi="Times New Roman"/>
           <w:sz w:val="28"/>
           <w:szCs w:val="28"/>
-          <w:lang w:val="en-US"/>
-        </w:rPr>
-      </w:pPr>
-      <w:r>
-        <w:rPr>
-          <w:rFonts w:ascii="Times New Roman" w:hAnsi="Times New Roman"/>
-          <w:sz w:val="28"/>
-          <w:szCs w:val="28"/>
-          <w:lang w:val="en-US"/>
-        </w:rPr>
-        <w:t>namespace task1</w:t>
+        </w:rPr>
+      </w:pPr>
+      <w:r>
+        <w:rPr>
+          <w:rFonts w:ascii="Times New Roman" w:hAnsi="Times New Roman"/>
+          <w:sz w:val="28"/>
+          <w:szCs w:val="28"/>
+          <w:lang w:val="en-US"/>
+        </w:rPr>
+        <w:t>namespace</w:t>
+      </w:r>
+      <w:r>
+        <w:rPr>
+          <w:rFonts w:ascii="Times New Roman" w:hAnsi="Times New Roman"/>
+          <w:sz w:val="28"/>
+          <w:szCs w:val="28"/>
+        </w:rPr>
+        <w:t xml:space="preserve"> </w:t>
+      </w:r>
+      <w:r>
+        <w:rPr>
+          <w:rFonts w:ascii="Times New Roman" w:hAnsi="Times New Roman"/>
+          <w:sz w:val="28"/>
+          <w:szCs w:val="28"/>
+          <w:lang w:val="en-US"/>
+        </w:rPr>
+        <w:t>task</w:t>
+      </w:r>
+      <w:r>
+        <w:rPr>
+          <w:rFonts w:ascii="Times New Roman" w:hAnsi="Times New Roman"/>
+          <w:sz w:val="28"/>
+          <w:szCs w:val="28"/>
+        </w:rPr>
+        <w:t>1</w:t>
       </w:r>
     </w:p>
     <w:p>
@@ -289,7 +342,16 @@
           <w:szCs w:val="28"/>
           <w:lang w:val="en-US"/>
         </w:rPr>
-        <w:t xml:space="preserve">    class Program</w:t>
+        <w:t xml:space="preserve">    </w:t>
+      </w:r>
+      <w:r>
+        <w:rPr>
+          <w:rFonts w:ascii="Times New Roman" w:hAnsi="Times New Roman"/>
+          <w:sz w:val="28"/>
+          <w:szCs w:val="28"/>
+          <w:lang w:val="en-US"/>
+        </w:rPr>
+        <w:t>class Program</w:t>
       </w:r>
     </w:p>
     <w:p>
@@ -536,6 +598,7 @@
           <w:rFonts w:ascii="Times New Roman" w:hAnsi="Times New Roman"/>
           <w:sz w:val="28"/>
           <w:szCs w:val="28"/>
+          <w:lang w:val="en-US"/>
         </w:rPr>
       </w:pPr>
       <w:r>
@@ -552,6 +615,7 @@
           <w:rFonts w:ascii="Times New Roman" w:hAnsi="Times New Roman"/>
           <w:sz w:val="28"/>
           <w:szCs w:val="28"/>
+          <w:lang w:val="en-US"/>
         </w:rPr>
         <w:t>if (Double.IsInfinity(y))</w:t>
       </w:r>
@@ -567,13 +631,15 @@
           <w:rFonts w:ascii="Times New Roman" w:hAnsi="Times New Roman"/>
           <w:sz w:val="28"/>
           <w:szCs w:val="28"/>
-        </w:rPr>
-      </w:pPr>
-      <w:r>
-        <w:rPr>
-          <w:rFonts w:ascii="Times New Roman" w:hAnsi="Times New Roman"/>
-          <w:sz w:val="28"/>
-          <w:szCs w:val="28"/>
+          <w:lang w:val="en-US"/>
+        </w:rPr>
+      </w:pPr>
+      <w:r>
+        <w:rPr>
+          <w:rFonts w:ascii="Times New Roman" w:hAnsi="Times New Roman"/>
+          <w:sz w:val="28"/>
+          <w:szCs w:val="28"/>
+          <w:lang w:val="en-US"/>
         </w:rPr>
         <w:t xml:space="preserve">                {</w:t>
       </w:r>
@@ -589,15 +655,34 @@
           <w:rFonts w:ascii="Times New Roman" w:hAnsi="Times New Roman"/>
           <w:sz w:val="28"/>
           <w:szCs w:val="28"/>
-        </w:rPr>
-      </w:pPr>
-      <w:r>
-        <w:rPr>
-          <w:rFonts w:ascii="Times New Roman" w:hAnsi="Times New Roman"/>
-          <w:sz w:val="28"/>
-          <w:szCs w:val="28"/>
-        </w:rPr>
-        <w:t xml:space="preserve">                    Console.WriteLine("Бесконечность");</w:t>
+          <w:lang w:val="en-US"/>
+        </w:rPr>
+      </w:pPr>
+      <w:r>
+        <w:rPr>
+          <w:rFonts w:ascii="Times New Roman" w:hAnsi="Times New Roman"/>
+          <w:sz w:val="28"/>
+          <w:szCs w:val="28"/>
+          <w:lang w:val="en-US"/>
+        </w:rPr>
+        <w:t xml:space="preserve">                    Console.WriteLine("</w:t>
+      </w:r>
+      <w:r>
+        <w:rPr>
+          <w:rFonts w:ascii="Times New Roman" w:hAnsi="Times New Roman"/>
+          <w:sz w:val="28"/>
+          <w:szCs w:val="28"/>
+        </w:rPr>
+        <w:t>Бесконечность</w:t>
+      </w:r>
+      <w:r>
+        <w:rPr>
+          <w:rFonts w:ascii="Times New Roman" w:hAnsi="Times New Roman"/>
+          <w:sz w:val="28"/>
+          <w:szCs w:val="28"/>
+          <w:lang w:val="en-US"/>
+        </w:rPr>
+        <w:t>");</w:t>
       </w:r>
     </w:p>
     <w:p>
@@ -611,15 +696,26 @@
           <w:rFonts w:ascii="Times New Roman" w:hAnsi="Times New Roman"/>
           <w:sz w:val="28"/>
           <w:szCs w:val="28"/>
-        </w:rPr>
-      </w:pPr>
-      <w:r>
-        <w:rPr>
-          <w:rFonts w:ascii="Times New Roman" w:hAnsi="Times New Roman"/>
-          <w:sz w:val="28"/>
-          <w:szCs w:val="28"/>
-        </w:rPr>
-        <w:t xml:space="preserve">                }</w:t>
+          <w:lang w:val="en-US"/>
+        </w:rPr>
+      </w:pPr>
+      <w:r>
+        <w:rPr>
+          <w:rFonts w:ascii="Times New Roman" w:hAnsi="Times New Roman"/>
+          <w:sz w:val="28"/>
+          <w:szCs w:val="28"/>
+          <w:lang w:val="en-US"/>
+        </w:rPr>
+        <w:t xml:space="preserve">                </w:t>
+      </w:r>
+      <w:r>
+        <w:rPr>
+          <w:rFonts w:ascii="Times New Roman" w:hAnsi="Times New Roman"/>
+          <w:sz w:val="28"/>
+          <w:szCs w:val="28"/>
+          <w:lang w:val="en-US"/>
+        </w:rPr>
+        <w:t>}</w:t>
       </w:r>
     </w:p>
     <w:p>
@@ -633,13 +729,15 @@
           <w:rFonts w:ascii="Times New Roman" w:hAnsi="Times New Roman"/>
           <w:sz w:val="28"/>
           <w:szCs w:val="28"/>
-        </w:rPr>
-      </w:pPr>
-      <w:r>
-        <w:rPr>
-          <w:rFonts w:ascii="Times New Roman" w:hAnsi="Times New Roman"/>
-          <w:sz w:val="28"/>
-          <w:szCs w:val="28"/>
+          <w:lang w:val="en-US"/>
+        </w:rPr>
+      </w:pPr>
+      <w:r>
+        <w:rPr>
+          <w:rFonts w:ascii="Times New Roman" w:hAnsi="Times New Roman"/>
+          <w:sz w:val="28"/>
+          <w:szCs w:val="28"/>
+          <w:lang w:val="en-US"/>
         </w:rPr>
         <w:t xml:space="preserve">                else</w:t>
       </w:r>
@@ -1046,8 +1144,6 @@
           <w:lang w:val="en-US"/>
         </w:rPr>
       </w:pPr>
-      <w:bookmarkStart w:id="0" w:name="_GoBack"/>
-      <w:bookmarkEnd w:id="0"/>
     </w:p>
     <w:p>
       <w:pPr>
@@ -1070,7 +1166,6 @@
           <w:szCs w:val="28"/>
           <w:lang w:val="en-US"/>
         </w:rPr>
-        <w:lastRenderedPageBreak/>
         <w:t xml:space="preserve">            catch (FormatException)</w:t>
       </w:r>
     </w:p>
@@ -1124,7 +1219,15 @@
           <w:sz w:val="28"/>
           <w:szCs w:val="28"/>
         </w:rPr>
-        <w:t xml:space="preserve">                Console.WriteLine("Нужно ввести число");</w:t>
+        <w:t xml:space="preserve">                </w:t>
+      </w:r>
+      <w:r>
+        <w:rPr>
+          <w:rFonts w:ascii="Times New Roman" w:hAnsi="Times New Roman"/>
+          <w:sz w:val="28"/>
+          <w:szCs w:val="28"/>
+        </w:rPr>
+        <w:t>Console.WriteLine("Нужно ввести число");</w:t>
       </w:r>
     </w:p>
     <w:p>
@@ -1507,46 +1610,32 @@
     </w:tbl>
     <w:p>
       <w:pPr>
-        <w:autoSpaceDE w:val="0"/>
-        <w:autoSpaceDN w:val="0"/>
-        <w:adjustRightInd w:val="0"/>
-        <w:spacing w:after="0" w:line="240" w:lineRule="auto"/>
-        <w:ind w:left="567"/>
-        <w:rPr>
-          <w:rFonts w:ascii="Times New Roman" w:hAnsi="Times New Roman"/>
-          <w:sz w:val="28"/>
-          <w:szCs w:val="28"/>
-        </w:rPr>
-      </w:pPr>
+        <w:spacing w:before="360" w:after="0"/>
+        <w:ind w:firstLine="706"/>
+        <w:jc w:val="both"/>
+        <w:rPr>
+          <w:rStyle w:val="af5"/>
+          <w:rFonts w:ascii="Times New Roman" w:hAnsi="Times New Roman"/>
+          <w:i w:val="0"/>
+          <w:sz w:val="28"/>
+          <w:szCs w:val="28"/>
+        </w:rPr>
+      </w:pPr>
+      <w:r>
+        <w:rPr>
+          <w:rStyle w:val="af5"/>
+          <w:rFonts w:ascii="Times New Roman" w:hAnsi="Times New Roman"/>
+          <w:i w:val="0"/>
+          <w:sz w:val="28"/>
+          <w:szCs w:val="28"/>
+        </w:rPr>
+        <w:t>Анализ результатов:</w:t>
+      </w:r>
     </w:p>
     <w:p>
       <w:pPr>
-        <w:spacing w:after="0"/>
-        <w:ind w:firstLine="709"/>
-        <w:jc w:val="both"/>
-        <w:rPr>
-          <w:rStyle w:val="af5"/>
-          <w:rFonts w:ascii="Times New Roman" w:hAnsi="Times New Roman"/>
-          <w:i w:val="0"/>
-          <w:sz w:val="28"/>
-          <w:szCs w:val="28"/>
-        </w:rPr>
-      </w:pPr>
-      <w:r>
-        <w:rPr>
-          <w:rStyle w:val="af5"/>
-          <w:rFonts w:ascii="Times New Roman" w:hAnsi="Times New Roman"/>
-          <w:i w:val="0"/>
-          <w:sz w:val="28"/>
-          <w:szCs w:val="28"/>
-        </w:rPr>
-        <w:t>Анализ результатов:</w:t>
-      </w:r>
-    </w:p>
-    <w:p>
-      <w:pPr>
-        <w:spacing w:after="0"/>
-        <w:ind w:firstLine="709"/>
+        <w:spacing w:after="0" w:line="360" w:lineRule="auto"/>
+        <w:ind w:firstLine="706"/>
         <w:jc w:val="center"/>
         <w:rPr>
           <w:rStyle w:val="af5"/>
@@ -1700,8 +1789,8 @@
     </w:p>
     <w:p>
       <w:pPr>
-        <w:spacing w:before="240" w:after="0"/>
-        <w:ind w:firstLine="709"/>
+        <w:spacing w:before="360" w:after="0"/>
+        <w:ind w:firstLine="706"/>
         <w:jc w:val="both"/>
         <w:rPr>
           <w:rStyle w:val="af5"/>
@@ -1720,7 +1809,19 @@
           <w:sz w:val="28"/>
           <w:szCs w:val="28"/>
         </w:rPr>
-        <w:t>Листининг</w:t>
+        <w:t>Листи</w:t>
+      </w:r>
+      <w:bookmarkStart w:id="0" w:name="_GoBack"/>
+      <w:bookmarkEnd w:id="0"/>
+      <w:r>
+        <w:rPr>
+          <w:rStyle w:val="af5"/>
+          <w:rFonts w:ascii="Times New Roman" w:hAnsi="Times New Roman"/>
+          <w:i w:val="0"/>
+          <w:sz w:val="28"/>
+          <w:szCs w:val="28"/>
+        </w:rPr>
+        <w:t>нг</w:t>
       </w:r>
       <w:r>
         <w:rPr>
@@ -2007,6 +2108,7 @@
           <w:szCs w:val="28"/>
           <w:lang w:val="en-US"/>
         </w:rPr>
+        <w:lastRenderedPageBreak/>
         <w:t xml:space="preserve">                Console.Write("</w:t>
       </w:r>
       <w:r>
@@ -2072,7 +2174,6 @@
           <w:szCs w:val="28"/>
           <w:lang w:val="en-US"/>
         </w:rPr>
-        <w:lastRenderedPageBreak/>
         <w:t xml:space="preserve">                double f;</w:t>
       </w:r>
     </w:p>
@@ -2342,7 +2443,15 @@
           <w:sz w:val="28"/>
           <w:szCs w:val="28"/>
         </w:rPr>
-        <w:t xml:space="preserve">                    throw new Exception("выход из диапазона допустимых значений x");</w:t>
+        <w:t xml:space="preserve">                    </w:t>
+      </w:r>
+      <w:r>
+        <w:rPr>
+          <w:rFonts w:ascii="Times New Roman" w:hAnsi="Times New Roman"/>
+          <w:sz w:val="28"/>
+          <w:szCs w:val="28"/>
+        </w:rPr>
+        <w:t>throw new Exception("выход из диапазона допустимых значений x");</w:t>
       </w:r>
     </w:p>
     <w:p>
@@ -2477,6 +2586,7 @@
           <w:rFonts w:ascii="Times New Roman" w:hAnsi="Times New Roman"/>
           <w:sz w:val="28"/>
           <w:szCs w:val="28"/>
+          <w:lang w:val="en-US"/>
         </w:rPr>
       </w:pPr>
       <w:r>
@@ -2493,6 +2603,7 @@
           <w:rFonts w:ascii="Times New Roman" w:hAnsi="Times New Roman"/>
           <w:sz w:val="28"/>
           <w:szCs w:val="28"/>
+          <w:lang w:val="en-US"/>
         </w:rPr>
         <w:t>}</w:t>
       </w:r>
@@ -2508,13 +2619,15 @@
           <w:rFonts w:ascii="Times New Roman" w:hAnsi="Times New Roman"/>
           <w:sz w:val="28"/>
           <w:szCs w:val="28"/>
-        </w:rPr>
-      </w:pPr>
-      <w:r>
-        <w:rPr>
-          <w:rFonts w:ascii="Times New Roman" w:hAnsi="Times New Roman"/>
-          <w:sz w:val="28"/>
-          <w:szCs w:val="28"/>
+          <w:lang w:val="en-US"/>
+        </w:rPr>
+      </w:pPr>
+      <w:r>
+        <w:rPr>
+          <w:rFonts w:ascii="Times New Roman" w:hAnsi="Times New Roman"/>
+          <w:sz w:val="28"/>
+          <w:szCs w:val="28"/>
+          <w:lang w:val="en-US"/>
         </w:rPr>
         <w:t xml:space="preserve">                else</w:t>
       </w:r>
@@ -2530,13 +2643,15 @@
           <w:rFonts w:ascii="Times New Roman" w:hAnsi="Times New Roman"/>
           <w:sz w:val="28"/>
           <w:szCs w:val="28"/>
-        </w:rPr>
-      </w:pPr>
-      <w:r>
-        <w:rPr>
-          <w:rFonts w:ascii="Times New Roman" w:hAnsi="Times New Roman"/>
-          <w:sz w:val="28"/>
-          <w:szCs w:val="28"/>
+          <w:lang w:val="en-US"/>
+        </w:rPr>
+      </w:pPr>
+      <w:r>
+        <w:rPr>
+          <w:rFonts w:ascii="Times New Roman" w:hAnsi="Times New Roman"/>
+          <w:sz w:val="28"/>
+          <w:szCs w:val="28"/>
+          <w:lang w:val="en-US"/>
         </w:rPr>
         <w:t xml:space="preserve">                {</w:t>
       </w:r>
@@ -2552,13 +2667,15 @@
           <w:rFonts w:ascii="Times New Roman" w:hAnsi="Times New Roman"/>
           <w:sz w:val="28"/>
           <w:szCs w:val="28"/>
-        </w:rPr>
-      </w:pPr>
-      <w:r>
-        <w:rPr>
-          <w:rFonts w:ascii="Times New Roman" w:hAnsi="Times New Roman"/>
-          <w:sz w:val="28"/>
-          <w:szCs w:val="28"/>
+          <w:lang w:val="en-US"/>
+        </w:rPr>
+      </w:pPr>
+      <w:r>
+        <w:rPr>
+          <w:rFonts w:ascii="Times New Roman" w:hAnsi="Times New Roman"/>
+          <w:sz w:val="28"/>
+          <w:szCs w:val="28"/>
+          <w:lang w:val="en-US"/>
         </w:rPr>
         <w:t xml:space="preserve">                    Console.WriteLine(f);</w:t>
       </w:r>
@@ -2574,13 +2691,15 @@
           <w:rFonts w:ascii="Times New Roman" w:hAnsi="Times New Roman"/>
           <w:sz w:val="28"/>
           <w:szCs w:val="28"/>
-        </w:rPr>
-      </w:pPr>
-      <w:r>
-        <w:rPr>
-          <w:rFonts w:ascii="Times New Roman" w:hAnsi="Times New Roman"/>
-          <w:sz w:val="28"/>
-          <w:szCs w:val="28"/>
+          <w:lang w:val="en-US"/>
+        </w:rPr>
+      </w:pPr>
+      <w:r>
+        <w:rPr>
+          <w:rFonts w:ascii="Times New Roman" w:hAnsi="Times New Roman"/>
+          <w:sz w:val="28"/>
+          <w:szCs w:val="28"/>
+          <w:lang w:val="en-US"/>
         </w:rPr>
         <w:t xml:space="preserve">                }</w:t>
       </w:r>
@@ -2668,17 +2787,24 @@
           <w:rFonts w:ascii="Times New Roman" w:hAnsi="Times New Roman"/>
           <w:sz w:val="28"/>
           <w:szCs w:val="28"/>
-          <w:lang w:val="en-US"/>
-        </w:rPr>
-      </w:pPr>
-      <w:r>
-        <w:rPr>
-          <w:rFonts w:ascii="Times New Roman" w:hAnsi="Times New Roman"/>
-          <w:sz w:val="28"/>
-          <w:szCs w:val="28"/>
-          <w:lang w:val="en-US"/>
-        </w:rPr>
-        <w:t xml:space="preserve">            {</w:t>
+        </w:rPr>
+      </w:pPr>
+      <w:r>
+        <w:rPr>
+          <w:rFonts w:ascii="Times New Roman" w:hAnsi="Times New Roman"/>
+          <w:sz w:val="28"/>
+          <w:szCs w:val="28"/>
+          <w:lang w:val="en-US"/>
+        </w:rPr>
+        <w:t xml:space="preserve">            </w:t>
+      </w:r>
+      <w:r>
+        <w:rPr>
+          <w:rFonts w:ascii="Times New Roman" w:hAnsi="Times New Roman"/>
+          <w:sz w:val="28"/>
+          <w:szCs w:val="28"/>
+        </w:rPr>
+        <w:t>{</w:t>
       </w:r>
     </w:p>
     <w:p>
@@ -2699,9 +2825,17 @@
           <w:rFonts w:ascii="Times New Roman" w:hAnsi="Times New Roman"/>
           <w:sz w:val="28"/>
           <w:szCs w:val="28"/>
-          <w:lang w:val="en-US"/>
-        </w:rPr>
-        <w:t xml:space="preserve">                Console</w:t>
+        </w:rPr>
+        <w:t xml:space="preserve">                </w:t>
+      </w:r>
+      <w:r>
+        <w:rPr>
+          <w:rFonts w:ascii="Times New Roman" w:hAnsi="Times New Roman"/>
+          <w:sz w:val="28"/>
+          <w:szCs w:val="28"/>
+          <w:lang w:val="en-US"/>
+        </w:rPr>
+        <w:t>Console</w:t>
       </w:r>
       <w:r>
         <w:rPr>
@@ -2868,6 +3002,7 @@
           <w:rFonts w:ascii="Times New Roman" w:hAnsi="Times New Roman"/>
           <w:sz w:val="28"/>
           <w:szCs w:val="28"/>
+          <w:lang w:val="en-US"/>
         </w:rPr>
       </w:pPr>
       <w:r>
@@ -2884,6 +3019,7 @@
           <w:rFonts w:ascii="Times New Roman" w:hAnsi="Times New Roman"/>
           <w:sz w:val="28"/>
           <w:szCs w:val="28"/>
+          <w:lang w:val="en-US"/>
         </w:rPr>
         <w:t>.</w:t>
       </w:r>
@@ -2901,6 +3037,7 @@
           <w:rFonts w:ascii="Times New Roman" w:hAnsi="Times New Roman"/>
           <w:sz w:val="28"/>
           <w:szCs w:val="28"/>
+          <w:lang w:val="en-US"/>
         </w:rPr>
         <w:t>("</w:t>
       </w:r>
@@ -2917,6 +3054,7 @@
           <w:rFonts w:ascii="Times New Roman" w:hAnsi="Times New Roman"/>
           <w:sz w:val="28"/>
           <w:szCs w:val="28"/>
+          <w:lang w:val="en-US"/>
         </w:rPr>
         <w:t xml:space="preserve"> </w:t>
       </w:r>
@@ -2933,6 +3071,7 @@
           <w:rFonts w:ascii="Times New Roman" w:hAnsi="Times New Roman"/>
           <w:sz w:val="28"/>
           <w:szCs w:val="28"/>
+          <w:lang w:val="en-US"/>
         </w:rPr>
         <w:t xml:space="preserve"> 0 </w:t>
       </w:r>
@@ -2949,6 +3088,7 @@
           <w:rFonts w:ascii="Times New Roman" w:hAnsi="Times New Roman"/>
           <w:sz w:val="28"/>
           <w:szCs w:val="28"/>
+          <w:lang w:val="en-US"/>
         </w:rPr>
         <w:t>!!!");</w:t>
       </w:r>
@@ -2964,23 +3104,17 @@
           <w:rFonts w:ascii="Times New Roman" w:hAnsi="Times New Roman"/>
           <w:sz w:val="28"/>
           <w:szCs w:val="28"/>
-        </w:rPr>
-      </w:pPr>
-      <w:r>
-        <w:rPr>
-          <w:rFonts w:ascii="Times New Roman" w:hAnsi="Times New Roman"/>
-          <w:sz w:val="28"/>
-          <w:szCs w:val="28"/>
-        </w:rPr>
-        <w:t xml:space="preserve">            </w:t>
-      </w:r>
-      <w:r>
-        <w:rPr>
-          <w:rFonts w:ascii="Times New Roman" w:hAnsi="Times New Roman"/>
-          <w:sz w:val="28"/>
-          <w:szCs w:val="28"/>
-        </w:rPr>
-        <w:t>}</w:t>
+          <w:lang w:val="en-US"/>
+        </w:rPr>
+      </w:pPr>
+      <w:r>
+        <w:rPr>
+          <w:rFonts w:ascii="Times New Roman" w:hAnsi="Times New Roman"/>
+          <w:sz w:val="28"/>
+          <w:szCs w:val="28"/>
+          <w:lang w:val="en-US"/>
+        </w:rPr>
+        <w:t xml:space="preserve">            }</w:t>
       </w:r>
     </w:p>
     <w:p>
@@ -2994,13 +3128,15 @@
           <w:rFonts w:ascii="Times New Roman" w:hAnsi="Times New Roman"/>
           <w:sz w:val="28"/>
           <w:szCs w:val="28"/>
-        </w:rPr>
-      </w:pPr>
-      <w:r>
-        <w:rPr>
-          <w:rFonts w:ascii="Times New Roman" w:hAnsi="Times New Roman"/>
-          <w:sz w:val="28"/>
-          <w:szCs w:val="28"/>
+          <w:lang w:val="en-US"/>
+        </w:rPr>
+      </w:pPr>
+      <w:r>
+        <w:rPr>
+          <w:rFonts w:ascii="Times New Roman" w:hAnsi="Times New Roman"/>
+          <w:sz w:val="28"/>
+          <w:szCs w:val="28"/>
+          <w:lang w:val="en-US"/>
         </w:rPr>
         <w:t xml:space="preserve">            catch (Exception e)</w:t>
       </w:r>
@@ -3150,8 +3286,8 @@
         <w:autoSpaceDE w:val="0"/>
         <w:autoSpaceDN w:val="0"/>
         <w:adjustRightInd w:val="0"/>
-        <w:spacing w:after="0" w:line="360" w:lineRule="auto"/>
-        <w:ind w:left="709"/>
+        <w:spacing w:after="360"/>
+        <w:ind w:left="706"/>
         <w:rPr>
           <w:rFonts w:ascii="Times New Roman" w:hAnsi="Times New Roman"/>
           <w:sz w:val="28"/>
@@ -3165,6 +3301,24 @@
           <w:szCs w:val="28"/>
         </w:rPr>
         <w:t>}</w:t>
+      </w:r>
+    </w:p>
+    <w:p>
+      <w:pPr>
+        <w:spacing w:after="0" w:line="240" w:lineRule="auto"/>
+        <w:rPr>
+          <w:rFonts w:ascii="Times New Roman" w:hAnsi="Times New Roman"/>
+          <w:sz w:val="28"/>
+          <w:szCs w:val="28"/>
+        </w:rPr>
+      </w:pPr>
+      <w:r>
+        <w:rPr>
+          <w:rFonts w:ascii="Times New Roman" w:hAnsi="Times New Roman"/>
+          <w:sz w:val="28"/>
+          <w:szCs w:val="28"/>
+        </w:rPr>
+        <w:br w:type="page"/>
       </w:r>
     </w:p>
     <w:p>
@@ -3186,6 +3340,7 @@
           <w:sz w:val="28"/>
           <w:szCs w:val="28"/>
         </w:rPr>
+        <w:lastRenderedPageBreak/>
         <w:t>Т</w:t>
       </w:r>
       <w:r>
@@ -3372,47 +3527,32 @@
     </w:tbl>
     <w:p>
       <w:pPr>
-        <w:autoSpaceDE w:val="0"/>
-        <w:autoSpaceDN w:val="0"/>
-        <w:adjustRightInd w:val="0"/>
-        <w:spacing w:after="0" w:line="240" w:lineRule="auto"/>
-        <w:ind w:left="567"/>
-        <w:rPr>
-          <w:rFonts w:ascii="Times New Roman" w:hAnsi="Times New Roman"/>
-          <w:sz w:val="28"/>
-          <w:szCs w:val="28"/>
-        </w:rPr>
-      </w:pPr>
+        <w:spacing w:before="360" w:after="0"/>
+        <w:ind w:firstLine="706"/>
+        <w:jc w:val="both"/>
+        <w:rPr>
+          <w:rStyle w:val="af5"/>
+          <w:rFonts w:ascii="Times New Roman" w:hAnsi="Times New Roman"/>
+          <w:i w:val="0"/>
+          <w:sz w:val="28"/>
+          <w:szCs w:val="28"/>
+        </w:rPr>
+      </w:pPr>
+      <w:r>
+        <w:rPr>
+          <w:rStyle w:val="af5"/>
+          <w:rFonts w:ascii="Times New Roman" w:hAnsi="Times New Roman"/>
+          <w:i w:val="0"/>
+          <w:sz w:val="28"/>
+          <w:szCs w:val="28"/>
+        </w:rPr>
+        <w:t>Анализ результатов:</w:t>
+      </w:r>
     </w:p>
     <w:p>
       <w:pPr>
-        <w:spacing w:after="0"/>
-        <w:ind w:firstLine="709"/>
-        <w:jc w:val="both"/>
-        <w:rPr>
-          <w:rStyle w:val="af5"/>
-          <w:rFonts w:ascii="Times New Roman" w:hAnsi="Times New Roman"/>
-          <w:i w:val="0"/>
-          <w:sz w:val="28"/>
-          <w:szCs w:val="28"/>
-        </w:rPr>
-      </w:pPr>
-      <w:r>
-        <w:rPr>
-          <w:rStyle w:val="af5"/>
-          <w:rFonts w:ascii="Times New Roman" w:hAnsi="Times New Roman"/>
-          <w:i w:val="0"/>
-          <w:sz w:val="28"/>
-          <w:szCs w:val="28"/>
-        </w:rPr>
-        <w:lastRenderedPageBreak/>
-        <w:t>Анализ результатов:</w:t>
-      </w:r>
-    </w:p>
-    <w:p>
-      <w:pPr>
-        <w:spacing w:after="0"/>
-        <w:ind w:firstLine="709"/>
+        <w:spacing w:after="0" w:line="360" w:lineRule="auto"/>
+        <w:ind w:firstLine="706"/>
         <w:jc w:val="center"/>
         <w:rPr>
           <w:rStyle w:val="af5"/>
@@ -3547,1545 +3687,11 @@
         <w:t>Источник – собственная разработка</w:t>
       </w:r>
     </w:p>
-    <w:p>
-      <w:pPr>
-        <w:spacing w:after="0"/>
-        <w:ind w:firstLine="709"/>
-        <w:jc w:val="both"/>
-        <w:rPr>
-          <w:rStyle w:val="af5"/>
-          <w:rFonts w:ascii="Times New Roman" w:hAnsi="Times New Roman"/>
-          <w:i w:val="0"/>
-          <w:sz w:val="28"/>
-          <w:szCs w:val="28"/>
-        </w:rPr>
-      </w:pPr>
-      <w:r>
-        <w:rPr>
-          <w:rStyle w:val="af5"/>
-          <w:rFonts w:ascii="Times New Roman" w:hAnsi="Times New Roman"/>
-          <w:i w:val="0"/>
-          <w:sz w:val="28"/>
-          <w:szCs w:val="28"/>
-        </w:rPr>
-        <w:t>Задание 3.</w:t>
-      </w:r>
-      <w:r>
-        <w:t xml:space="preserve"> </w:t>
-      </w:r>
-      <w:r>
-        <w:rPr>
-          <w:rStyle w:val="af5"/>
-          <w:rFonts w:ascii="Times New Roman" w:hAnsi="Times New Roman"/>
-          <w:i w:val="0"/>
-          <w:sz w:val="28"/>
-          <w:szCs w:val="28"/>
-        </w:rPr>
-        <w:t xml:space="preserve">Описать метод SortDec3(A, B, C), меняющий содержимое переменных A, B, C таким образом, чтобы их значения оказались упорядоченными по убыванию (A, B, C — вещественные параметры, являющиеся одновременно входными и выходными). С помощью этого метода упорядочить по убыванию два данных набора из трех чисел: (A1, B1, </w:t>
-      </w:r>
-      <w:r>
-        <w:rPr>
-          <w:rStyle w:val="af5"/>
-          <w:rFonts w:ascii="Times New Roman" w:hAnsi="Times New Roman"/>
-          <w:i w:val="0"/>
-          <w:sz w:val="28"/>
-          <w:szCs w:val="28"/>
-        </w:rPr>
-        <w:t>C1) и (A2, B2, C2)</w:t>
-      </w:r>
-      <w:r>
-        <w:rPr>
-          <w:rStyle w:val="af5"/>
-          <w:rFonts w:ascii="Times New Roman" w:hAnsi="Times New Roman"/>
-          <w:i w:val="0"/>
-          <w:sz w:val="28"/>
-          <w:szCs w:val="28"/>
-        </w:rPr>
-        <w:t>.</w:t>
-      </w:r>
-    </w:p>
-    <w:p>
-      <w:pPr>
-        <w:spacing w:before="240" w:after="0"/>
-        <w:ind w:firstLine="709"/>
-        <w:jc w:val="both"/>
-        <w:rPr>
-          <w:rStyle w:val="af5"/>
-          <w:rFonts w:ascii="Times New Roman" w:hAnsi="Times New Roman"/>
-          <w:i w:val="0"/>
-          <w:sz w:val="28"/>
-          <w:szCs w:val="28"/>
-        </w:rPr>
-      </w:pPr>
-      <w:r>
-        <w:rPr>
-          <w:rStyle w:val="af5"/>
-          <w:rFonts w:ascii="Times New Roman" w:hAnsi="Times New Roman"/>
-          <w:i w:val="0"/>
-          <w:sz w:val="28"/>
-          <w:szCs w:val="28"/>
-        </w:rPr>
-        <w:t>Листининг</w:t>
-      </w:r>
-      <w:r>
-        <w:rPr>
-          <w:rStyle w:val="af5"/>
-          <w:rFonts w:ascii="Times New Roman" w:hAnsi="Times New Roman"/>
-          <w:i w:val="0"/>
-          <w:sz w:val="28"/>
-          <w:szCs w:val="28"/>
-        </w:rPr>
-        <w:t xml:space="preserve"> </w:t>
-      </w:r>
-      <w:r>
-        <w:rPr>
-          <w:rStyle w:val="af5"/>
-          <w:rFonts w:ascii="Times New Roman" w:hAnsi="Times New Roman"/>
-          <w:i w:val="0"/>
-          <w:sz w:val="28"/>
-          <w:szCs w:val="28"/>
-        </w:rPr>
-        <w:t>программы</w:t>
-      </w:r>
-      <w:r>
-        <w:rPr>
-          <w:rStyle w:val="af5"/>
-          <w:rFonts w:ascii="Times New Roman" w:hAnsi="Times New Roman"/>
-          <w:i w:val="0"/>
-          <w:sz w:val="28"/>
-          <w:szCs w:val="28"/>
-        </w:rPr>
-        <w:t>:</w:t>
-      </w:r>
-    </w:p>
-    <w:p>
-      <w:pPr>
-        <w:autoSpaceDE w:val="0"/>
-        <w:autoSpaceDN w:val="0"/>
-        <w:adjustRightInd w:val="0"/>
-        <w:spacing w:after="0" w:line="240" w:lineRule="auto"/>
-        <w:ind w:left="709"/>
-        <w:rPr>
-          <w:rFonts w:ascii="Times New Roman" w:hAnsi="Times New Roman"/>
-          <w:sz w:val="28"/>
-          <w:szCs w:val="28"/>
-          <w:lang w:val="en-US"/>
-        </w:rPr>
-      </w:pPr>
-      <w:r>
-        <w:rPr>
-          <w:rFonts w:ascii="Times New Roman" w:hAnsi="Times New Roman"/>
-          <w:sz w:val="28"/>
-          <w:szCs w:val="28"/>
-          <w:lang w:val="en-US"/>
-        </w:rPr>
-        <w:t>using System;</w:t>
-      </w:r>
-    </w:p>
-    <w:p>
-      <w:pPr>
-        <w:autoSpaceDE w:val="0"/>
-        <w:autoSpaceDN w:val="0"/>
-        <w:adjustRightInd w:val="0"/>
-        <w:spacing w:after="0" w:line="240" w:lineRule="auto"/>
-        <w:ind w:left="709"/>
-        <w:rPr>
-          <w:rFonts w:ascii="Times New Roman" w:hAnsi="Times New Roman"/>
-          <w:sz w:val="28"/>
-          <w:szCs w:val="28"/>
-          <w:lang w:val="en-US"/>
-        </w:rPr>
-      </w:pPr>
-    </w:p>
-    <w:p>
-      <w:pPr>
-        <w:autoSpaceDE w:val="0"/>
-        <w:autoSpaceDN w:val="0"/>
-        <w:adjustRightInd w:val="0"/>
-        <w:spacing w:after="0" w:line="240" w:lineRule="auto"/>
-        <w:ind w:left="709"/>
-        <w:rPr>
-          <w:rFonts w:ascii="Times New Roman" w:hAnsi="Times New Roman"/>
-          <w:sz w:val="28"/>
-          <w:szCs w:val="28"/>
-          <w:lang w:val="en-US"/>
-        </w:rPr>
-      </w:pPr>
-      <w:r>
-        <w:rPr>
-          <w:rFonts w:ascii="Times New Roman" w:hAnsi="Times New Roman"/>
-          <w:sz w:val="28"/>
-          <w:szCs w:val="28"/>
-          <w:lang w:val="en-US"/>
-        </w:rPr>
-        <w:t>namespace task3</w:t>
-      </w:r>
-    </w:p>
-    <w:p>
-      <w:pPr>
-        <w:autoSpaceDE w:val="0"/>
-        <w:autoSpaceDN w:val="0"/>
-        <w:adjustRightInd w:val="0"/>
-        <w:spacing w:after="0" w:line="240" w:lineRule="auto"/>
-        <w:ind w:left="709"/>
-        <w:rPr>
-          <w:rFonts w:ascii="Times New Roman" w:hAnsi="Times New Roman"/>
-          <w:sz w:val="28"/>
-          <w:szCs w:val="28"/>
-          <w:lang w:val="en-US"/>
-        </w:rPr>
-      </w:pPr>
-      <w:r>
-        <w:rPr>
-          <w:rFonts w:ascii="Times New Roman" w:hAnsi="Times New Roman"/>
-          <w:sz w:val="28"/>
-          <w:szCs w:val="28"/>
-          <w:lang w:val="en-US"/>
-        </w:rPr>
-        <w:t>{</w:t>
-      </w:r>
-    </w:p>
-    <w:p>
-      <w:pPr>
-        <w:autoSpaceDE w:val="0"/>
-        <w:autoSpaceDN w:val="0"/>
-        <w:adjustRightInd w:val="0"/>
-        <w:spacing w:after="0" w:line="240" w:lineRule="auto"/>
-        <w:ind w:left="709"/>
-        <w:rPr>
-          <w:rFonts w:ascii="Times New Roman" w:hAnsi="Times New Roman"/>
-          <w:sz w:val="28"/>
-          <w:szCs w:val="28"/>
-          <w:lang w:val="en-US"/>
-        </w:rPr>
-      </w:pPr>
-      <w:r>
-        <w:rPr>
-          <w:rFonts w:ascii="Times New Roman" w:hAnsi="Times New Roman"/>
-          <w:sz w:val="28"/>
-          <w:szCs w:val="28"/>
-          <w:lang w:val="en-US"/>
-        </w:rPr>
-        <w:t xml:space="preserve">    class Program</w:t>
-      </w:r>
-    </w:p>
-    <w:p>
-      <w:pPr>
-        <w:autoSpaceDE w:val="0"/>
-        <w:autoSpaceDN w:val="0"/>
-        <w:adjustRightInd w:val="0"/>
-        <w:spacing w:after="0" w:line="240" w:lineRule="auto"/>
-        <w:ind w:left="709"/>
-        <w:rPr>
-          <w:rFonts w:ascii="Times New Roman" w:hAnsi="Times New Roman"/>
-          <w:sz w:val="28"/>
-          <w:szCs w:val="28"/>
-          <w:lang w:val="en-US"/>
-        </w:rPr>
-      </w:pPr>
-      <w:r>
-        <w:rPr>
-          <w:rFonts w:ascii="Times New Roman" w:hAnsi="Times New Roman"/>
-          <w:sz w:val="28"/>
-          <w:szCs w:val="28"/>
-          <w:lang w:val="en-US"/>
-        </w:rPr>
-        <w:t xml:space="preserve">    {</w:t>
-      </w:r>
-    </w:p>
-    <w:p>
-      <w:pPr>
-        <w:autoSpaceDE w:val="0"/>
-        <w:autoSpaceDN w:val="0"/>
-        <w:adjustRightInd w:val="0"/>
-        <w:spacing w:after="0" w:line="240" w:lineRule="auto"/>
-        <w:ind w:left="709"/>
-        <w:rPr>
-          <w:rFonts w:ascii="Times New Roman" w:hAnsi="Times New Roman"/>
-          <w:sz w:val="28"/>
-          <w:szCs w:val="28"/>
-          <w:lang w:val="en-US"/>
-        </w:rPr>
-      </w:pPr>
-      <w:r>
-        <w:rPr>
-          <w:rFonts w:ascii="Times New Roman" w:hAnsi="Times New Roman"/>
-          <w:sz w:val="28"/>
-          <w:szCs w:val="28"/>
-          <w:lang w:val="en-US"/>
-        </w:rPr>
-        <w:t xml:space="preserve">        static void SortInc3(ref int a,ref int b,ref int c)</w:t>
-      </w:r>
-    </w:p>
-    <w:p>
-      <w:pPr>
-        <w:autoSpaceDE w:val="0"/>
-        <w:autoSpaceDN w:val="0"/>
-        <w:adjustRightInd w:val="0"/>
-        <w:spacing w:after="0" w:line="240" w:lineRule="auto"/>
-        <w:ind w:left="709"/>
-        <w:rPr>
-          <w:rFonts w:ascii="Times New Roman" w:hAnsi="Times New Roman"/>
-          <w:sz w:val="28"/>
-          <w:szCs w:val="28"/>
-          <w:lang w:val="en-US"/>
-        </w:rPr>
-      </w:pPr>
-      <w:r>
-        <w:rPr>
-          <w:rFonts w:ascii="Times New Roman" w:hAnsi="Times New Roman"/>
-          <w:sz w:val="28"/>
-          <w:szCs w:val="28"/>
-          <w:lang w:val="en-US"/>
-        </w:rPr>
-        <w:t xml:space="preserve">        {</w:t>
-      </w:r>
-    </w:p>
-    <w:p>
-      <w:pPr>
-        <w:autoSpaceDE w:val="0"/>
-        <w:autoSpaceDN w:val="0"/>
-        <w:adjustRightInd w:val="0"/>
-        <w:spacing w:after="0" w:line="240" w:lineRule="auto"/>
-        <w:ind w:left="709"/>
-        <w:rPr>
-          <w:rFonts w:ascii="Times New Roman" w:hAnsi="Times New Roman"/>
-          <w:sz w:val="28"/>
-          <w:szCs w:val="28"/>
-          <w:lang w:val="en-US"/>
-        </w:rPr>
-      </w:pPr>
-      <w:r>
-        <w:rPr>
-          <w:rFonts w:ascii="Times New Roman" w:hAnsi="Times New Roman"/>
-          <w:sz w:val="28"/>
-          <w:szCs w:val="28"/>
-          <w:lang w:val="en-US"/>
-        </w:rPr>
-        <w:t xml:space="preserve">            int[] numbers = { a, b, c };</w:t>
-      </w:r>
-    </w:p>
-    <w:p>
-      <w:pPr>
-        <w:autoSpaceDE w:val="0"/>
-        <w:autoSpaceDN w:val="0"/>
-        <w:adjustRightInd w:val="0"/>
-        <w:spacing w:after="0" w:line="240" w:lineRule="auto"/>
-        <w:ind w:left="709"/>
-        <w:rPr>
-          <w:rFonts w:ascii="Times New Roman" w:hAnsi="Times New Roman"/>
-          <w:sz w:val="28"/>
-          <w:szCs w:val="28"/>
-          <w:lang w:val="en-US"/>
-        </w:rPr>
-      </w:pPr>
-      <w:r>
-        <w:rPr>
-          <w:rFonts w:ascii="Times New Roman" w:hAnsi="Times New Roman"/>
-          <w:sz w:val="28"/>
-          <w:szCs w:val="28"/>
-          <w:lang w:val="en-US"/>
-        </w:rPr>
-        <w:t xml:space="preserve">            Array.Sort(numbers);</w:t>
-      </w:r>
-    </w:p>
-    <w:p>
-      <w:pPr>
-        <w:autoSpaceDE w:val="0"/>
-        <w:autoSpaceDN w:val="0"/>
-        <w:adjustRightInd w:val="0"/>
-        <w:spacing w:after="0" w:line="240" w:lineRule="auto"/>
-        <w:ind w:left="709"/>
-        <w:rPr>
-          <w:rFonts w:ascii="Times New Roman" w:hAnsi="Times New Roman"/>
-          <w:sz w:val="28"/>
-          <w:szCs w:val="28"/>
-          <w:lang w:val="en-US"/>
-        </w:rPr>
-      </w:pPr>
-      <w:r>
-        <w:rPr>
-          <w:rFonts w:ascii="Times New Roman" w:hAnsi="Times New Roman"/>
-          <w:sz w:val="28"/>
-          <w:szCs w:val="28"/>
-          <w:lang w:val="en-US"/>
-        </w:rPr>
-        <w:t xml:space="preserve">            a = numbers[0];</w:t>
-      </w:r>
-    </w:p>
-    <w:p>
-      <w:pPr>
-        <w:autoSpaceDE w:val="0"/>
-        <w:autoSpaceDN w:val="0"/>
-        <w:adjustRightInd w:val="0"/>
-        <w:spacing w:after="0" w:line="240" w:lineRule="auto"/>
-        <w:ind w:left="709"/>
-        <w:rPr>
-          <w:rFonts w:ascii="Times New Roman" w:hAnsi="Times New Roman"/>
-          <w:sz w:val="28"/>
-          <w:szCs w:val="28"/>
-          <w:lang w:val="en-US"/>
-        </w:rPr>
-      </w:pPr>
-      <w:r>
-        <w:rPr>
-          <w:rFonts w:ascii="Times New Roman" w:hAnsi="Times New Roman"/>
-          <w:sz w:val="28"/>
-          <w:szCs w:val="28"/>
-          <w:lang w:val="en-US"/>
-        </w:rPr>
-        <w:t xml:space="preserve">            b = numbers[1];</w:t>
-      </w:r>
-    </w:p>
-    <w:p>
-      <w:pPr>
-        <w:autoSpaceDE w:val="0"/>
-        <w:autoSpaceDN w:val="0"/>
-        <w:adjustRightInd w:val="0"/>
-        <w:spacing w:after="0" w:line="240" w:lineRule="auto"/>
-        <w:ind w:left="709"/>
-        <w:rPr>
-          <w:rFonts w:ascii="Times New Roman" w:hAnsi="Times New Roman"/>
-          <w:sz w:val="28"/>
-          <w:szCs w:val="28"/>
-          <w:lang w:val="en-US"/>
-        </w:rPr>
-      </w:pPr>
-      <w:r>
-        <w:rPr>
-          <w:rFonts w:ascii="Times New Roman" w:hAnsi="Times New Roman"/>
-          <w:sz w:val="28"/>
-          <w:szCs w:val="28"/>
-          <w:lang w:val="en-US"/>
-        </w:rPr>
-        <w:t xml:space="preserve">            c = numbers[2];</w:t>
-      </w:r>
-    </w:p>
-    <w:p>
-      <w:pPr>
-        <w:autoSpaceDE w:val="0"/>
-        <w:autoSpaceDN w:val="0"/>
-        <w:adjustRightInd w:val="0"/>
-        <w:spacing w:after="0" w:line="240" w:lineRule="auto"/>
-        <w:ind w:left="709"/>
-        <w:rPr>
-          <w:rFonts w:ascii="Times New Roman" w:hAnsi="Times New Roman"/>
-          <w:sz w:val="28"/>
-          <w:szCs w:val="28"/>
-          <w:lang w:val="en-US"/>
-        </w:rPr>
-      </w:pPr>
-    </w:p>
-    <w:p>
-      <w:pPr>
-        <w:autoSpaceDE w:val="0"/>
-        <w:autoSpaceDN w:val="0"/>
-        <w:adjustRightInd w:val="0"/>
-        <w:spacing w:after="0" w:line="240" w:lineRule="auto"/>
-        <w:ind w:left="709"/>
-        <w:rPr>
-          <w:rFonts w:ascii="Times New Roman" w:hAnsi="Times New Roman"/>
-          <w:sz w:val="28"/>
-          <w:szCs w:val="28"/>
-          <w:lang w:val="en-US"/>
-        </w:rPr>
-      </w:pPr>
-      <w:r>
-        <w:rPr>
-          <w:rFonts w:ascii="Times New Roman" w:hAnsi="Times New Roman"/>
-          <w:sz w:val="28"/>
-          <w:szCs w:val="28"/>
-          <w:lang w:val="en-US"/>
-        </w:rPr>
-        <w:t xml:space="preserve">        }</w:t>
-      </w:r>
-    </w:p>
-    <w:p>
-      <w:pPr>
-        <w:autoSpaceDE w:val="0"/>
-        <w:autoSpaceDN w:val="0"/>
-        <w:adjustRightInd w:val="0"/>
-        <w:spacing w:after="0" w:line="240" w:lineRule="auto"/>
-        <w:ind w:left="709"/>
-        <w:rPr>
-          <w:rFonts w:ascii="Times New Roman" w:hAnsi="Times New Roman"/>
-          <w:sz w:val="28"/>
-          <w:szCs w:val="28"/>
-          <w:lang w:val="en-US"/>
-        </w:rPr>
-      </w:pPr>
-      <w:r>
-        <w:rPr>
-          <w:rFonts w:ascii="Times New Roman" w:hAnsi="Times New Roman"/>
-          <w:sz w:val="28"/>
-          <w:szCs w:val="28"/>
-          <w:lang w:val="en-US"/>
-        </w:rPr>
-        <w:t xml:space="preserve">        static void Main(string[] args)</w:t>
-      </w:r>
-    </w:p>
-    <w:p>
-      <w:pPr>
-        <w:autoSpaceDE w:val="0"/>
-        <w:autoSpaceDN w:val="0"/>
-        <w:adjustRightInd w:val="0"/>
-        <w:spacing w:after="0" w:line="240" w:lineRule="auto"/>
-        <w:ind w:left="709"/>
-        <w:rPr>
-          <w:rFonts w:ascii="Times New Roman" w:hAnsi="Times New Roman"/>
-          <w:sz w:val="28"/>
-          <w:szCs w:val="28"/>
-          <w:lang w:val="en-US"/>
-        </w:rPr>
-      </w:pPr>
-      <w:r>
-        <w:rPr>
-          <w:rFonts w:ascii="Times New Roman" w:hAnsi="Times New Roman"/>
-          <w:sz w:val="28"/>
-          <w:szCs w:val="28"/>
-          <w:lang w:val="en-US"/>
-        </w:rPr>
-        <w:t xml:space="preserve">        {</w:t>
-      </w:r>
-    </w:p>
-    <w:p>
-      <w:pPr>
-        <w:autoSpaceDE w:val="0"/>
-        <w:autoSpaceDN w:val="0"/>
-        <w:adjustRightInd w:val="0"/>
-        <w:spacing w:after="0" w:line="240" w:lineRule="auto"/>
-        <w:ind w:left="709"/>
-        <w:rPr>
-          <w:rFonts w:ascii="Times New Roman" w:hAnsi="Times New Roman"/>
-          <w:sz w:val="28"/>
-          <w:szCs w:val="28"/>
-          <w:lang w:val="en-US"/>
-        </w:rPr>
-      </w:pPr>
-      <w:r>
-        <w:rPr>
-          <w:rFonts w:ascii="Times New Roman" w:hAnsi="Times New Roman"/>
-          <w:sz w:val="28"/>
-          <w:szCs w:val="28"/>
-          <w:lang w:val="en-US"/>
-        </w:rPr>
-        <w:t xml:space="preserve">            Console.Write("</w:t>
-      </w:r>
-      <w:r>
-        <w:rPr>
-          <w:rFonts w:ascii="Times New Roman" w:hAnsi="Times New Roman"/>
-          <w:sz w:val="28"/>
-          <w:szCs w:val="28"/>
-        </w:rPr>
-        <w:t>Введите</w:t>
-      </w:r>
-      <w:r>
-        <w:rPr>
-          <w:rFonts w:ascii="Times New Roman" w:hAnsi="Times New Roman"/>
-          <w:sz w:val="28"/>
-          <w:szCs w:val="28"/>
-          <w:lang w:val="en-US"/>
-        </w:rPr>
-        <w:t xml:space="preserve"> </w:t>
-      </w:r>
-      <w:r>
-        <w:rPr>
-          <w:rFonts w:ascii="Times New Roman" w:hAnsi="Times New Roman"/>
-          <w:sz w:val="28"/>
-          <w:szCs w:val="28"/>
-        </w:rPr>
-        <w:t>а</w:t>
-      </w:r>
-      <w:r>
-        <w:rPr>
-          <w:rFonts w:ascii="Times New Roman" w:hAnsi="Times New Roman"/>
-          <w:sz w:val="28"/>
-          <w:szCs w:val="28"/>
-          <w:lang w:val="en-US"/>
-        </w:rPr>
-        <w:t>1: ");</w:t>
-      </w:r>
-    </w:p>
-    <w:p>
-      <w:pPr>
-        <w:autoSpaceDE w:val="0"/>
-        <w:autoSpaceDN w:val="0"/>
-        <w:adjustRightInd w:val="0"/>
-        <w:spacing w:after="0" w:line="240" w:lineRule="auto"/>
-        <w:ind w:left="709"/>
-        <w:rPr>
-          <w:rFonts w:ascii="Times New Roman" w:hAnsi="Times New Roman"/>
-          <w:sz w:val="28"/>
-          <w:szCs w:val="28"/>
-          <w:lang w:val="en-US"/>
-        </w:rPr>
-      </w:pPr>
-      <w:r>
-        <w:rPr>
-          <w:rFonts w:ascii="Times New Roman" w:hAnsi="Times New Roman"/>
-          <w:sz w:val="28"/>
-          <w:szCs w:val="28"/>
-          <w:lang w:val="en-US"/>
-        </w:rPr>
-        <w:t xml:space="preserve">            int a1 = Convert.ToInt32(Console.ReadLine());</w:t>
-      </w:r>
-    </w:p>
-    <w:p>
-      <w:pPr>
-        <w:autoSpaceDE w:val="0"/>
-        <w:autoSpaceDN w:val="0"/>
-        <w:adjustRightInd w:val="0"/>
-        <w:spacing w:after="0" w:line="240" w:lineRule="auto"/>
-        <w:ind w:left="709"/>
-        <w:rPr>
-          <w:rFonts w:ascii="Times New Roman" w:hAnsi="Times New Roman"/>
-          <w:sz w:val="28"/>
-          <w:szCs w:val="28"/>
-          <w:lang w:val="en-US"/>
-        </w:rPr>
-      </w:pPr>
-      <w:r>
-        <w:rPr>
-          <w:rFonts w:ascii="Times New Roman" w:hAnsi="Times New Roman"/>
-          <w:sz w:val="28"/>
-          <w:szCs w:val="28"/>
-          <w:lang w:val="en-US"/>
-        </w:rPr>
-        <w:t xml:space="preserve">            Console.Write("</w:t>
-      </w:r>
-      <w:r>
-        <w:rPr>
-          <w:rFonts w:ascii="Times New Roman" w:hAnsi="Times New Roman"/>
-          <w:sz w:val="28"/>
-          <w:szCs w:val="28"/>
-        </w:rPr>
-        <w:t>Введите</w:t>
-      </w:r>
-      <w:r>
-        <w:rPr>
-          <w:rFonts w:ascii="Times New Roman" w:hAnsi="Times New Roman"/>
-          <w:sz w:val="28"/>
-          <w:szCs w:val="28"/>
-          <w:lang w:val="en-US"/>
-        </w:rPr>
-        <w:t xml:space="preserve"> b1: ");</w:t>
-      </w:r>
-    </w:p>
-    <w:p>
-      <w:pPr>
-        <w:autoSpaceDE w:val="0"/>
-        <w:autoSpaceDN w:val="0"/>
-        <w:adjustRightInd w:val="0"/>
-        <w:spacing w:after="0" w:line="240" w:lineRule="auto"/>
-        <w:ind w:left="709"/>
-        <w:rPr>
-          <w:rFonts w:ascii="Times New Roman" w:hAnsi="Times New Roman"/>
-          <w:sz w:val="28"/>
-          <w:szCs w:val="28"/>
-          <w:lang w:val="en-US"/>
-        </w:rPr>
-      </w:pPr>
-      <w:r>
-        <w:rPr>
-          <w:rFonts w:ascii="Times New Roman" w:hAnsi="Times New Roman"/>
-          <w:sz w:val="28"/>
-          <w:szCs w:val="28"/>
-          <w:lang w:val="en-US"/>
-        </w:rPr>
-        <w:t xml:space="preserve">            int b1 = Convert.ToInt32(Console.ReadLine());</w:t>
-      </w:r>
-    </w:p>
-    <w:p>
-      <w:pPr>
-        <w:autoSpaceDE w:val="0"/>
-        <w:autoSpaceDN w:val="0"/>
-        <w:adjustRightInd w:val="0"/>
-        <w:spacing w:after="0" w:line="240" w:lineRule="auto"/>
-        <w:ind w:left="709"/>
-        <w:rPr>
-          <w:rFonts w:ascii="Times New Roman" w:hAnsi="Times New Roman"/>
-          <w:sz w:val="28"/>
-          <w:szCs w:val="28"/>
-          <w:lang w:val="en-US"/>
-        </w:rPr>
-      </w:pPr>
-      <w:r>
-        <w:rPr>
-          <w:rFonts w:ascii="Times New Roman" w:hAnsi="Times New Roman"/>
-          <w:sz w:val="28"/>
-          <w:szCs w:val="28"/>
-          <w:lang w:val="en-US"/>
-        </w:rPr>
-        <w:t xml:space="preserve">            Console.Write("</w:t>
-      </w:r>
-      <w:r>
-        <w:rPr>
-          <w:rFonts w:ascii="Times New Roman" w:hAnsi="Times New Roman"/>
-          <w:sz w:val="28"/>
-          <w:szCs w:val="28"/>
-        </w:rPr>
-        <w:t>Введите</w:t>
-      </w:r>
-      <w:r>
-        <w:rPr>
-          <w:rFonts w:ascii="Times New Roman" w:hAnsi="Times New Roman"/>
-          <w:sz w:val="28"/>
-          <w:szCs w:val="28"/>
-          <w:lang w:val="en-US"/>
-        </w:rPr>
-        <w:t xml:space="preserve"> c1: ");</w:t>
-      </w:r>
-    </w:p>
-    <w:p>
-      <w:pPr>
-        <w:autoSpaceDE w:val="0"/>
-        <w:autoSpaceDN w:val="0"/>
-        <w:adjustRightInd w:val="0"/>
-        <w:spacing w:after="0" w:line="240" w:lineRule="auto"/>
-        <w:ind w:left="709"/>
-        <w:rPr>
-          <w:rFonts w:ascii="Times New Roman" w:hAnsi="Times New Roman"/>
-          <w:sz w:val="28"/>
-          <w:szCs w:val="28"/>
-          <w:lang w:val="en-US"/>
-        </w:rPr>
-      </w:pPr>
-      <w:r>
-        <w:rPr>
-          <w:rFonts w:ascii="Times New Roman" w:hAnsi="Times New Roman"/>
-          <w:sz w:val="28"/>
-          <w:szCs w:val="28"/>
-          <w:lang w:val="en-US"/>
-        </w:rPr>
-        <w:t xml:space="preserve">            int c1 = Convert.ToInt32(Console.ReadLine());</w:t>
-      </w:r>
-    </w:p>
-    <w:p>
-      <w:pPr>
-        <w:autoSpaceDE w:val="0"/>
-        <w:autoSpaceDN w:val="0"/>
-        <w:adjustRightInd w:val="0"/>
-        <w:spacing w:after="0" w:line="240" w:lineRule="auto"/>
-        <w:ind w:left="709"/>
-        <w:rPr>
-          <w:rFonts w:ascii="Times New Roman" w:hAnsi="Times New Roman"/>
-          <w:sz w:val="28"/>
-          <w:szCs w:val="28"/>
-          <w:lang w:val="en-US"/>
-        </w:rPr>
-      </w:pPr>
-      <w:r>
-        <w:rPr>
-          <w:rFonts w:ascii="Times New Roman" w:hAnsi="Times New Roman"/>
-          <w:sz w:val="28"/>
-          <w:szCs w:val="28"/>
-          <w:lang w:val="en-US"/>
-        </w:rPr>
-        <w:t xml:space="preserve">            SortInc3(ref a1, ref b1, ref c1);</w:t>
-      </w:r>
-    </w:p>
-    <w:p>
-      <w:pPr>
-        <w:autoSpaceDE w:val="0"/>
-        <w:autoSpaceDN w:val="0"/>
-        <w:adjustRightInd w:val="0"/>
-        <w:spacing w:after="0" w:line="240" w:lineRule="auto"/>
-        <w:ind w:left="709"/>
-        <w:rPr>
-          <w:rFonts w:ascii="Times New Roman" w:hAnsi="Times New Roman"/>
-          <w:sz w:val="28"/>
-          <w:szCs w:val="28"/>
-          <w:lang w:val="en-US"/>
-        </w:rPr>
-      </w:pPr>
-      <w:r>
-        <w:rPr>
-          <w:rFonts w:ascii="Times New Roman" w:hAnsi="Times New Roman"/>
-          <w:sz w:val="28"/>
-          <w:szCs w:val="28"/>
-          <w:lang w:val="en-US"/>
-        </w:rPr>
-        <w:t xml:space="preserve">            Console.WriteLine($"a1: {a1}\nb1: {b1}\nc1: {c1}");</w:t>
-      </w:r>
-    </w:p>
-    <w:p>
-      <w:pPr>
-        <w:autoSpaceDE w:val="0"/>
-        <w:autoSpaceDN w:val="0"/>
-        <w:adjustRightInd w:val="0"/>
-        <w:spacing w:after="0" w:line="240" w:lineRule="auto"/>
-        <w:ind w:left="709"/>
-        <w:rPr>
-          <w:rFonts w:ascii="Times New Roman" w:hAnsi="Times New Roman"/>
-          <w:sz w:val="28"/>
-          <w:szCs w:val="28"/>
-          <w:lang w:val="en-US"/>
-        </w:rPr>
-      </w:pPr>
-    </w:p>
-    <w:p>
-      <w:pPr>
-        <w:autoSpaceDE w:val="0"/>
-        <w:autoSpaceDN w:val="0"/>
-        <w:adjustRightInd w:val="0"/>
-        <w:spacing w:after="0" w:line="240" w:lineRule="auto"/>
-        <w:ind w:left="709"/>
-        <w:rPr>
-          <w:rFonts w:ascii="Times New Roman" w:hAnsi="Times New Roman"/>
-          <w:sz w:val="28"/>
-          <w:szCs w:val="28"/>
-          <w:lang w:val="en-US"/>
-        </w:rPr>
-      </w:pPr>
-      <w:r>
-        <w:rPr>
-          <w:rFonts w:ascii="Times New Roman" w:hAnsi="Times New Roman"/>
-          <w:sz w:val="28"/>
-          <w:szCs w:val="28"/>
-          <w:lang w:val="en-US"/>
-        </w:rPr>
-        <w:t xml:space="preserve">            Console.Write("</w:t>
-      </w:r>
-      <w:r>
-        <w:rPr>
-          <w:rFonts w:ascii="Times New Roman" w:hAnsi="Times New Roman"/>
-          <w:sz w:val="28"/>
-          <w:szCs w:val="28"/>
-        </w:rPr>
-        <w:t>Введите</w:t>
-      </w:r>
-      <w:r>
-        <w:rPr>
-          <w:rFonts w:ascii="Times New Roman" w:hAnsi="Times New Roman"/>
-          <w:sz w:val="28"/>
-          <w:szCs w:val="28"/>
-          <w:lang w:val="en-US"/>
-        </w:rPr>
-        <w:t xml:space="preserve"> </w:t>
-      </w:r>
-      <w:r>
-        <w:rPr>
-          <w:rFonts w:ascii="Times New Roman" w:hAnsi="Times New Roman"/>
-          <w:sz w:val="28"/>
-          <w:szCs w:val="28"/>
-        </w:rPr>
-        <w:t>а</w:t>
-      </w:r>
-      <w:r>
-        <w:rPr>
-          <w:rFonts w:ascii="Times New Roman" w:hAnsi="Times New Roman"/>
-          <w:sz w:val="28"/>
-          <w:szCs w:val="28"/>
-          <w:lang w:val="en-US"/>
-        </w:rPr>
-        <w:t>2: ");</w:t>
-      </w:r>
-    </w:p>
-    <w:p>
-      <w:pPr>
-        <w:autoSpaceDE w:val="0"/>
-        <w:autoSpaceDN w:val="0"/>
-        <w:adjustRightInd w:val="0"/>
-        <w:spacing w:after="0" w:line="240" w:lineRule="auto"/>
-        <w:ind w:left="709"/>
-        <w:rPr>
-          <w:rFonts w:ascii="Times New Roman" w:hAnsi="Times New Roman"/>
-          <w:sz w:val="28"/>
-          <w:szCs w:val="28"/>
-          <w:lang w:val="en-US"/>
-        </w:rPr>
-      </w:pPr>
-      <w:r>
-        <w:rPr>
-          <w:rFonts w:ascii="Times New Roman" w:hAnsi="Times New Roman"/>
-          <w:sz w:val="28"/>
-          <w:szCs w:val="28"/>
-          <w:lang w:val="en-US"/>
-        </w:rPr>
-        <w:t xml:space="preserve">            int a2 = Convert.ToInt32(Console.ReadLine());</w:t>
-      </w:r>
-    </w:p>
-    <w:p>
-      <w:pPr>
-        <w:autoSpaceDE w:val="0"/>
-        <w:autoSpaceDN w:val="0"/>
-        <w:adjustRightInd w:val="0"/>
-        <w:spacing w:after="0" w:line="240" w:lineRule="auto"/>
-        <w:ind w:left="709"/>
-        <w:rPr>
-          <w:rFonts w:ascii="Times New Roman" w:hAnsi="Times New Roman"/>
-          <w:sz w:val="28"/>
-          <w:szCs w:val="28"/>
-          <w:lang w:val="en-US"/>
-        </w:rPr>
-      </w:pPr>
-      <w:r>
-        <w:rPr>
-          <w:rFonts w:ascii="Times New Roman" w:hAnsi="Times New Roman"/>
-          <w:sz w:val="28"/>
-          <w:szCs w:val="28"/>
-          <w:lang w:val="en-US"/>
-        </w:rPr>
-        <w:t xml:space="preserve">            Console.Write("</w:t>
-      </w:r>
-      <w:r>
-        <w:rPr>
-          <w:rFonts w:ascii="Times New Roman" w:hAnsi="Times New Roman"/>
-          <w:sz w:val="28"/>
-          <w:szCs w:val="28"/>
-        </w:rPr>
-        <w:t>Введите</w:t>
-      </w:r>
-      <w:r>
-        <w:rPr>
-          <w:rFonts w:ascii="Times New Roman" w:hAnsi="Times New Roman"/>
-          <w:sz w:val="28"/>
-          <w:szCs w:val="28"/>
-          <w:lang w:val="en-US"/>
-        </w:rPr>
-        <w:t xml:space="preserve"> b2: ");</w:t>
-      </w:r>
-    </w:p>
-    <w:p>
-      <w:pPr>
-        <w:autoSpaceDE w:val="0"/>
-        <w:autoSpaceDN w:val="0"/>
-        <w:adjustRightInd w:val="0"/>
-        <w:spacing w:after="0" w:line="240" w:lineRule="auto"/>
-        <w:ind w:left="709"/>
-        <w:rPr>
-          <w:rFonts w:ascii="Times New Roman" w:hAnsi="Times New Roman"/>
-          <w:sz w:val="28"/>
-          <w:szCs w:val="28"/>
-          <w:lang w:val="en-US"/>
-        </w:rPr>
-      </w:pPr>
-      <w:r>
-        <w:rPr>
-          <w:rFonts w:ascii="Times New Roman" w:hAnsi="Times New Roman"/>
-          <w:sz w:val="28"/>
-          <w:szCs w:val="28"/>
-          <w:lang w:val="en-US"/>
-        </w:rPr>
-        <w:t xml:space="preserve">            int b2 = Convert.ToInt32(Console.ReadLine());</w:t>
-      </w:r>
-    </w:p>
-    <w:p>
-      <w:pPr>
-        <w:autoSpaceDE w:val="0"/>
-        <w:autoSpaceDN w:val="0"/>
-        <w:adjustRightInd w:val="0"/>
-        <w:spacing w:after="0" w:line="240" w:lineRule="auto"/>
-        <w:ind w:left="709"/>
-        <w:rPr>
-          <w:rFonts w:ascii="Times New Roman" w:hAnsi="Times New Roman"/>
-          <w:sz w:val="28"/>
-          <w:szCs w:val="28"/>
-          <w:lang w:val="en-US"/>
-        </w:rPr>
-      </w:pPr>
-      <w:r>
-        <w:rPr>
-          <w:rFonts w:ascii="Times New Roman" w:hAnsi="Times New Roman"/>
-          <w:sz w:val="28"/>
-          <w:szCs w:val="28"/>
-          <w:lang w:val="en-US"/>
-        </w:rPr>
-        <w:lastRenderedPageBreak/>
-        <w:t xml:space="preserve">            Console.Write("</w:t>
-      </w:r>
-      <w:r>
-        <w:rPr>
-          <w:rFonts w:ascii="Times New Roman" w:hAnsi="Times New Roman"/>
-          <w:sz w:val="28"/>
-          <w:szCs w:val="28"/>
-        </w:rPr>
-        <w:t>Введите</w:t>
-      </w:r>
-      <w:r>
-        <w:rPr>
-          <w:rFonts w:ascii="Times New Roman" w:hAnsi="Times New Roman"/>
-          <w:sz w:val="28"/>
-          <w:szCs w:val="28"/>
-          <w:lang w:val="en-US"/>
-        </w:rPr>
-        <w:t xml:space="preserve"> c2: ");</w:t>
-      </w:r>
-    </w:p>
-    <w:p>
-      <w:pPr>
-        <w:autoSpaceDE w:val="0"/>
-        <w:autoSpaceDN w:val="0"/>
-        <w:adjustRightInd w:val="0"/>
-        <w:spacing w:after="0" w:line="240" w:lineRule="auto"/>
-        <w:ind w:left="709"/>
-        <w:rPr>
-          <w:rFonts w:ascii="Times New Roman" w:hAnsi="Times New Roman"/>
-          <w:sz w:val="28"/>
-          <w:szCs w:val="28"/>
-          <w:lang w:val="en-US"/>
-        </w:rPr>
-      </w:pPr>
-      <w:r>
-        <w:rPr>
-          <w:rFonts w:ascii="Times New Roman" w:hAnsi="Times New Roman"/>
-          <w:sz w:val="28"/>
-          <w:szCs w:val="28"/>
-          <w:lang w:val="en-US"/>
-        </w:rPr>
-        <w:t xml:space="preserve">            int c2 = Convert.ToInt32(Console.ReadLine());</w:t>
-      </w:r>
-    </w:p>
-    <w:p>
-      <w:pPr>
-        <w:autoSpaceDE w:val="0"/>
-        <w:autoSpaceDN w:val="0"/>
-        <w:adjustRightInd w:val="0"/>
-        <w:spacing w:after="0" w:line="240" w:lineRule="auto"/>
-        <w:ind w:left="709"/>
-        <w:rPr>
-          <w:rFonts w:ascii="Times New Roman" w:hAnsi="Times New Roman"/>
-          <w:sz w:val="28"/>
-          <w:szCs w:val="28"/>
-          <w:lang w:val="en-US"/>
-        </w:rPr>
-      </w:pPr>
-      <w:r>
-        <w:rPr>
-          <w:rFonts w:ascii="Times New Roman" w:hAnsi="Times New Roman"/>
-          <w:sz w:val="28"/>
-          <w:szCs w:val="28"/>
-          <w:lang w:val="en-US"/>
-        </w:rPr>
-        <w:t xml:space="preserve">            SortInc3(ref a2, ref b2, ref c2);</w:t>
-      </w:r>
-    </w:p>
-    <w:p>
-      <w:pPr>
-        <w:autoSpaceDE w:val="0"/>
-        <w:autoSpaceDN w:val="0"/>
-        <w:adjustRightInd w:val="0"/>
-        <w:spacing w:after="0" w:line="240" w:lineRule="auto"/>
-        <w:ind w:left="709"/>
-        <w:rPr>
-          <w:rFonts w:ascii="Times New Roman" w:hAnsi="Times New Roman"/>
-          <w:sz w:val="28"/>
-          <w:szCs w:val="28"/>
-          <w:lang w:val="en-US"/>
-        </w:rPr>
-      </w:pPr>
-      <w:r>
-        <w:rPr>
-          <w:rFonts w:ascii="Times New Roman" w:hAnsi="Times New Roman"/>
-          <w:sz w:val="28"/>
-          <w:szCs w:val="28"/>
-          <w:lang w:val="en-US"/>
-        </w:rPr>
-        <w:t xml:space="preserve">            Console.WriteLine($"a2: {a2}\nb2: {b2}\nc2: {c2}");</w:t>
-      </w:r>
-    </w:p>
-    <w:p>
-      <w:pPr>
-        <w:autoSpaceDE w:val="0"/>
-        <w:autoSpaceDN w:val="0"/>
-        <w:adjustRightInd w:val="0"/>
-        <w:spacing w:after="0" w:line="240" w:lineRule="auto"/>
-        <w:ind w:left="709"/>
-        <w:rPr>
-          <w:rFonts w:ascii="Times New Roman" w:hAnsi="Times New Roman"/>
-          <w:sz w:val="28"/>
-          <w:szCs w:val="28"/>
-        </w:rPr>
-      </w:pPr>
-      <w:r>
-        <w:rPr>
-          <w:rFonts w:ascii="Times New Roman" w:hAnsi="Times New Roman"/>
-          <w:sz w:val="28"/>
-          <w:szCs w:val="28"/>
-          <w:lang w:val="en-US"/>
-        </w:rPr>
-        <w:t xml:space="preserve">        </w:t>
-      </w:r>
-      <w:r>
-        <w:rPr>
-          <w:rFonts w:ascii="Times New Roman" w:hAnsi="Times New Roman"/>
-          <w:sz w:val="28"/>
-          <w:szCs w:val="28"/>
-        </w:rPr>
-        <w:t>}</w:t>
-      </w:r>
-    </w:p>
-    <w:p>
-      <w:pPr>
-        <w:autoSpaceDE w:val="0"/>
-        <w:autoSpaceDN w:val="0"/>
-        <w:adjustRightInd w:val="0"/>
-        <w:spacing w:after="0" w:line="240" w:lineRule="auto"/>
-        <w:ind w:left="709"/>
-        <w:rPr>
-          <w:rFonts w:ascii="Times New Roman" w:hAnsi="Times New Roman"/>
-          <w:sz w:val="28"/>
-          <w:szCs w:val="28"/>
-        </w:rPr>
-      </w:pPr>
-      <w:r>
-        <w:rPr>
-          <w:rFonts w:ascii="Times New Roman" w:hAnsi="Times New Roman"/>
-          <w:sz w:val="28"/>
-          <w:szCs w:val="28"/>
-        </w:rPr>
-        <w:t xml:space="preserve">    }</w:t>
-      </w:r>
-    </w:p>
-    <w:p>
-      <w:pPr>
-        <w:autoSpaceDE w:val="0"/>
-        <w:autoSpaceDN w:val="0"/>
-        <w:adjustRightInd w:val="0"/>
-        <w:spacing w:after="0" w:line="240" w:lineRule="auto"/>
-        <w:ind w:left="709"/>
-        <w:rPr>
-          <w:rFonts w:ascii="Times New Roman" w:hAnsi="Times New Roman"/>
-          <w:sz w:val="28"/>
-          <w:szCs w:val="28"/>
-        </w:rPr>
-      </w:pPr>
-      <w:r>
-        <w:rPr>
-          <w:rFonts w:ascii="Times New Roman" w:hAnsi="Times New Roman"/>
-          <w:sz w:val="28"/>
-          <w:szCs w:val="28"/>
-        </w:rPr>
-        <w:t>}</w:t>
-      </w:r>
-    </w:p>
-    <w:p>
-      <w:pPr>
-        <w:autoSpaceDE w:val="0"/>
-        <w:autoSpaceDN w:val="0"/>
-        <w:adjustRightInd w:val="0"/>
-        <w:spacing w:after="0" w:line="240" w:lineRule="auto"/>
-        <w:ind w:left="567"/>
-        <w:rPr>
-          <w:rFonts w:ascii="Times New Roman" w:hAnsi="Times New Roman"/>
-          <w:sz w:val="28"/>
-          <w:szCs w:val="28"/>
-        </w:rPr>
-      </w:pPr>
-      <w:r>
-        <w:rPr>
-          <w:rFonts w:ascii="Times New Roman" w:hAnsi="Times New Roman"/>
-          <w:sz w:val="28"/>
-          <w:szCs w:val="28"/>
-        </w:rPr>
-        <w:t>Таблица 4</w:t>
-      </w:r>
-      <w:r>
-        <w:rPr>
-          <w:rFonts w:ascii="Times New Roman" w:hAnsi="Times New Roman"/>
-          <w:sz w:val="28"/>
-          <w:szCs w:val="28"/>
-        </w:rPr>
-        <w:t>.3 – Входные и выходные данные</w:t>
-      </w:r>
-    </w:p>
-    <w:tbl>
-      <w:tblPr>
-        <w:tblStyle w:val="a7"/>
-        <w:tblW w:w="0" w:type="auto"/>
-        <w:tblInd w:w="108" w:type="dxa"/>
-        <w:tblLook w:val="04A0" w:firstRow="1" w:lastRow="0" w:firstColumn="1" w:lastColumn="0" w:noHBand="0" w:noVBand="1"/>
-      </w:tblPr>
-      <w:tblGrid>
-        <w:gridCol w:w="5244"/>
-        <w:gridCol w:w="4679"/>
-      </w:tblGrid>
-      <w:tr>
-        <w:tc>
-          <w:tcPr>
-            <w:tcW w:w="5244" w:type="dxa"/>
-          </w:tcPr>
-          <w:p>
-            <w:pPr>
-              <w:autoSpaceDE w:val="0"/>
-              <w:autoSpaceDN w:val="0"/>
-              <w:adjustRightInd w:val="0"/>
-              <w:spacing w:after="0" w:line="240" w:lineRule="auto"/>
-              <w:rPr>
-                <w:rFonts w:ascii="Times New Roman" w:hAnsi="Times New Roman"/>
-                <w:sz w:val="28"/>
-                <w:szCs w:val="28"/>
-              </w:rPr>
-            </w:pPr>
-            <w:r>
-              <w:rPr>
-                <w:rFonts w:ascii="Times New Roman" w:hAnsi="Times New Roman"/>
-                <w:sz w:val="28"/>
-                <w:szCs w:val="28"/>
-              </w:rPr>
-              <w:t xml:space="preserve">       </w:t>
-            </w:r>
-            <w:r>
-              <w:rPr>
-                <w:rFonts w:ascii="Times New Roman" w:hAnsi="Times New Roman"/>
-                <w:sz w:val="28"/>
-                <w:szCs w:val="28"/>
-              </w:rPr>
-              <w:t>Входные данные</w:t>
-            </w:r>
-          </w:p>
-        </w:tc>
-        <w:tc>
-          <w:tcPr>
-            <w:tcW w:w="4679" w:type="dxa"/>
-          </w:tcPr>
-          <w:p>
-            <w:pPr>
-              <w:autoSpaceDE w:val="0"/>
-              <w:autoSpaceDN w:val="0"/>
-              <w:adjustRightInd w:val="0"/>
-              <w:spacing w:after="0" w:line="240" w:lineRule="auto"/>
-              <w:rPr>
-                <w:rFonts w:ascii="Times New Roman" w:hAnsi="Times New Roman"/>
-                <w:sz w:val="28"/>
-                <w:szCs w:val="28"/>
-              </w:rPr>
-            </w:pPr>
-            <w:r>
-              <w:rPr>
-                <w:rFonts w:ascii="Times New Roman" w:hAnsi="Times New Roman"/>
-                <w:sz w:val="28"/>
-                <w:szCs w:val="28"/>
-              </w:rPr>
-              <w:t xml:space="preserve">       </w:t>
-            </w:r>
-            <w:r>
-              <w:rPr>
-                <w:rFonts w:ascii="Times New Roman" w:hAnsi="Times New Roman"/>
-                <w:sz w:val="28"/>
-                <w:szCs w:val="28"/>
-              </w:rPr>
-              <w:t>Выходные данные</w:t>
-            </w:r>
-          </w:p>
-        </w:tc>
-      </w:tr>
-      <w:tr>
-        <w:tc>
-          <w:tcPr>
-            <w:tcW w:w="5244" w:type="dxa"/>
-          </w:tcPr>
-          <w:p>
-            <w:pPr>
-              <w:autoSpaceDE w:val="0"/>
-              <w:autoSpaceDN w:val="0"/>
-              <w:adjustRightInd w:val="0"/>
-              <w:spacing w:after="0" w:line="240" w:lineRule="auto"/>
-              <w:rPr>
-                <w:rFonts w:ascii="Times New Roman" w:hAnsi="Times New Roman"/>
-                <w:sz w:val="28"/>
-                <w:szCs w:val="28"/>
-                <w:lang w:val="en-US"/>
-              </w:rPr>
-            </w:pPr>
-            <w:r>
-              <w:rPr>
-                <w:rFonts w:ascii="Times New Roman" w:hAnsi="Times New Roman"/>
-                <w:sz w:val="28"/>
-                <w:szCs w:val="28"/>
-              </w:rPr>
-              <w:t xml:space="preserve">       </w:t>
-            </w:r>
-            <w:r>
-              <w:rPr>
-                <w:rFonts w:ascii="Times New Roman" w:hAnsi="Times New Roman"/>
-                <w:sz w:val="28"/>
-                <w:szCs w:val="28"/>
-                <w:lang w:val="en-US"/>
-              </w:rPr>
-              <w:t>14, 15, 7</w:t>
-            </w:r>
-          </w:p>
-        </w:tc>
-        <w:tc>
-          <w:tcPr>
-            <w:tcW w:w="4679" w:type="dxa"/>
-          </w:tcPr>
-          <w:p>
-            <w:pPr>
-              <w:tabs>
-                <w:tab w:val="right" w:pos="4463"/>
-              </w:tabs>
-              <w:autoSpaceDE w:val="0"/>
-              <w:autoSpaceDN w:val="0"/>
-              <w:adjustRightInd w:val="0"/>
-              <w:spacing w:after="0" w:line="240" w:lineRule="auto"/>
-              <w:rPr>
-                <w:rFonts w:ascii="Times New Roman" w:hAnsi="Times New Roman"/>
-                <w:sz w:val="28"/>
-                <w:szCs w:val="28"/>
-              </w:rPr>
-            </w:pPr>
-            <w:r>
-              <w:rPr>
-                <w:rFonts w:ascii="Times New Roman" w:hAnsi="Times New Roman"/>
-                <w:sz w:val="28"/>
-                <w:szCs w:val="28"/>
-              </w:rPr>
-              <w:t xml:space="preserve">       </w:t>
-            </w:r>
-            <w:r>
-              <w:rPr>
-                <w:rFonts w:ascii="Times New Roman" w:hAnsi="Times New Roman"/>
-                <w:sz w:val="28"/>
-                <w:szCs w:val="28"/>
-                <w:lang w:val="en-US"/>
-              </w:rPr>
-              <w:t>7, 14, 15</w:t>
-            </w:r>
-            <w:r>
-              <w:rPr>
-                <w:rFonts w:ascii="Times New Roman" w:hAnsi="Times New Roman"/>
-                <w:sz w:val="28"/>
-                <w:szCs w:val="28"/>
-              </w:rPr>
-              <w:tab/>
-            </w:r>
-          </w:p>
-        </w:tc>
-      </w:tr>
-      <w:tr>
-        <w:tc>
-          <w:tcPr>
-            <w:tcW w:w="5244" w:type="dxa"/>
-          </w:tcPr>
-          <w:p>
-            <w:pPr>
-              <w:autoSpaceDE w:val="0"/>
-              <w:autoSpaceDN w:val="0"/>
-              <w:adjustRightInd w:val="0"/>
-              <w:spacing w:after="0" w:line="240" w:lineRule="auto"/>
-              <w:rPr>
-                <w:rFonts w:ascii="Times New Roman" w:hAnsi="Times New Roman"/>
-                <w:sz w:val="28"/>
-                <w:szCs w:val="28"/>
-                <w:lang w:val="en-US"/>
-              </w:rPr>
-            </w:pPr>
-            <w:r>
-              <w:rPr>
-                <w:rFonts w:ascii="Times New Roman" w:hAnsi="Times New Roman"/>
-                <w:sz w:val="28"/>
-                <w:szCs w:val="28"/>
-                <w:lang w:val="en-US"/>
-              </w:rPr>
-              <w:t xml:space="preserve">       </w:t>
-            </w:r>
-            <w:r>
-              <w:rPr>
-                <w:rFonts w:ascii="Times New Roman" w:hAnsi="Times New Roman"/>
-                <w:sz w:val="28"/>
-                <w:szCs w:val="28"/>
-                <w:lang w:val="en-US"/>
-              </w:rPr>
-              <w:t>15, 13,1</w:t>
-            </w:r>
-          </w:p>
-        </w:tc>
-        <w:tc>
-          <w:tcPr>
-            <w:tcW w:w="4679" w:type="dxa"/>
-          </w:tcPr>
-          <w:p>
-            <w:pPr>
-              <w:tabs>
-                <w:tab w:val="right" w:pos="4463"/>
-              </w:tabs>
-              <w:autoSpaceDE w:val="0"/>
-              <w:autoSpaceDN w:val="0"/>
-              <w:adjustRightInd w:val="0"/>
-              <w:spacing w:after="0" w:line="240" w:lineRule="auto"/>
-              <w:rPr>
-                <w:rFonts w:ascii="Times New Roman" w:hAnsi="Times New Roman"/>
-                <w:sz w:val="28"/>
-                <w:szCs w:val="28"/>
-                <w:lang w:val="en-US"/>
-              </w:rPr>
-            </w:pPr>
-            <w:r>
-              <w:rPr>
-                <w:rFonts w:ascii="Times New Roman" w:hAnsi="Times New Roman"/>
-                <w:sz w:val="28"/>
-                <w:szCs w:val="28"/>
-                <w:lang w:val="en-US"/>
-              </w:rPr>
-              <w:t xml:space="preserve">       1, 13, 15</w:t>
-            </w:r>
-          </w:p>
-        </w:tc>
-      </w:tr>
-    </w:tbl>
-    <w:p>
-      <w:pPr>
-        <w:autoSpaceDE w:val="0"/>
-        <w:autoSpaceDN w:val="0"/>
-        <w:adjustRightInd w:val="0"/>
-        <w:spacing w:after="0" w:line="240" w:lineRule="auto"/>
-        <w:ind w:left="567"/>
-        <w:rPr>
-          <w:rFonts w:ascii="Times New Roman" w:hAnsi="Times New Roman"/>
-          <w:sz w:val="28"/>
-          <w:szCs w:val="28"/>
-        </w:rPr>
-      </w:pPr>
-    </w:p>
-    <w:p>
-      <w:pPr>
-        <w:spacing w:after="0"/>
-        <w:ind w:firstLine="709"/>
-        <w:jc w:val="both"/>
-        <w:rPr>
-          <w:rStyle w:val="af5"/>
-          <w:rFonts w:ascii="Times New Roman" w:hAnsi="Times New Roman"/>
-          <w:i w:val="0"/>
-          <w:sz w:val="28"/>
-          <w:szCs w:val="28"/>
-        </w:rPr>
-      </w:pPr>
-      <w:r>
-        <w:rPr>
-          <w:rStyle w:val="af5"/>
-          <w:rFonts w:ascii="Times New Roman" w:hAnsi="Times New Roman"/>
-          <w:i w:val="0"/>
-          <w:sz w:val="28"/>
-          <w:szCs w:val="28"/>
-        </w:rPr>
-        <w:t>Анализ результатов:</w:t>
-      </w:r>
-    </w:p>
-    <w:p>
-      <w:pPr>
-        <w:spacing w:after="0"/>
-        <w:ind w:firstLine="709"/>
-        <w:jc w:val="center"/>
-        <w:rPr>
-          <w:rStyle w:val="af5"/>
-          <w:rFonts w:ascii="Times New Roman" w:hAnsi="Times New Roman"/>
-          <w:i w:val="0"/>
-          <w:sz w:val="28"/>
-          <w:szCs w:val="28"/>
-        </w:rPr>
-      </w:pPr>
-      <w:r>
-        <w:rPr>
-          <w:rStyle w:val="af5"/>
-          <w:rFonts w:ascii="Times New Roman" w:hAnsi="Times New Roman"/>
-          <w:i w:val="0"/>
-          <w:noProof/>
-          <w:sz w:val="28"/>
-          <w:szCs w:val="28"/>
-          <w:lang w:val="en-US" w:eastAsia="en-US"/>
-        </w:rPr>
-        <w:drawing>
-          <wp:inline distT="0" distB="0" distL="0" distR="0" wp14:anchorId="45B4157C" wp14:editId="769742DF">
-            <wp:extent cx="1552792" cy="2286319"/>
-            <wp:effectExtent l="0" t="0" r="0" b="0"/>
-            <wp:docPr id="69" name="Рисунок 69"/>
-            <wp:cNvGraphicFramePr>
-              <a:graphicFrameLocks xmlns:a="http://schemas.openxmlformats.org/drawingml/2006/main" noChangeAspect="1"/>
-            </wp:cNvGraphicFramePr>
-            <a:graphic xmlns:a="http://schemas.openxmlformats.org/drawingml/2006/main">
-              <a:graphicData uri="http://schemas.openxmlformats.org/drawingml/2006/picture">
-                <pic:pic xmlns:pic="http://schemas.openxmlformats.org/drawingml/2006/picture">
-                  <pic:nvPicPr>
-                    <pic:cNvPr id="1" name=""/>
-                    <pic:cNvPicPr/>
-                  </pic:nvPicPr>
-                  <pic:blipFill>
-                    <a:blip r:embed="rId9"/>
-                    <a:stretch>
-                      <a:fillRect/>
-                    </a:stretch>
-                  </pic:blipFill>
-                  <pic:spPr>
-                    <a:xfrm>
-                      <a:off x="0" y="0"/>
-                      <a:ext cx="1552792" cy="2286319"/>
-                    </a:xfrm>
-                    <a:prstGeom prst="rect">
-                      <a:avLst/>
-                    </a:prstGeom>
-                  </pic:spPr>
-                </pic:pic>
-              </a:graphicData>
-            </a:graphic>
-          </wp:inline>
-        </w:drawing>
-      </w:r>
-    </w:p>
-    <w:p>
-      <w:pPr>
-        <w:spacing w:after="0"/>
-        <w:ind w:firstLine="709"/>
-        <w:jc w:val="center"/>
-        <w:rPr>
-          <w:rStyle w:val="af5"/>
-          <w:rFonts w:ascii="Times New Roman" w:hAnsi="Times New Roman"/>
-          <w:i w:val="0"/>
-          <w:sz w:val="28"/>
-          <w:szCs w:val="28"/>
-        </w:rPr>
-      </w:pPr>
-      <w:r>
-        <w:rPr>
-          <w:rStyle w:val="af5"/>
-          <w:rFonts w:ascii="Times New Roman" w:hAnsi="Times New Roman"/>
-          <w:i w:val="0"/>
-          <w:sz w:val="28"/>
-          <w:szCs w:val="28"/>
-        </w:rPr>
-        <w:t>Рисунок 4</w:t>
-      </w:r>
-      <w:r>
-        <w:rPr>
-          <w:rStyle w:val="af5"/>
-          <w:rFonts w:ascii="Times New Roman" w:hAnsi="Times New Roman"/>
-          <w:i w:val="0"/>
-          <w:sz w:val="28"/>
-          <w:szCs w:val="28"/>
-        </w:rPr>
-        <w:t>.3 – Результат работы программы</w:t>
-      </w:r>
-    </w:p>
-    <w:p>
-      <w:pPr>
-        <w:spacing w:after="0" w:line="480" w:lineRule="auto"/>
-        <w:ind w:firstLine="709"/>
-        <w:jc w:val="center"/>
-        <w:rPr>
-          <w:rStyle w:val="af5"/>
-          <w:rFonts w:ascii="Times New Roman" w:hAnsi="Times New Roman"/>
-          <w:i w:val="0"/>
-          <w:sz w:val="28"/>
-          <w:szCs w:val="28"/>
-        </w:rPr>
-      </w:pPr>
-      <w:r>
-        <w:rPr>
-          <w:rStyle w:val="af5"/>
-          <w:rFonts w:ascii="Times New Roman" w:hAnsi="Times New Roman"/>
-          <w:i w:val="0"/>
-          <w:sz w:val="28"/>
-          <w:szCs w:val="28"/>
-        </w:rPr>
-        <w:t>Источник – собственная разработка</w:t>
-      </w:r>
-    </w:p>
     <w:sectPr>
-      <w:footerReference w:type="even" r:id="rId10"/>
-      <w:footerReference w:type="default" r:id="rId11"/>
-      <w:headerReference w:type="first" r:id="rId12"/>
-      <w:footerReference w:type="first" r:id="rId13"/>
+      <w:footerReference w:type="even" r:id="rId9"/>
+      <w:footerReference w:type="default" r:id="rId10"/>
+      <w:headerReference w:type="first" r:id="rId11"/>
+      <w:footerReference w:type="first" r:id="rId12"/>
       <w:pgSz w:w="11906" w:h="16838"/>
       <w:pgMar w:top="851" w:right="567" w:bottom="1701" w:left="1418" w:header="454" w:footer="397" w:gutter="0"/>
       <w:pgNumType w:start="39"/>
@@ -5361,7 +3967,7 @@
         </mc:Choice>
         <mc:Fallback>
           <w:pict>
-            <v:line w14:anchorId="5451EDEF" id="Line 61" o:spid="_x0000_s1026" style="position:absolute;z-index:251554816;visibility:visible;mso-wrap-style:square;mso-width-percent:0;mso-height-percent:0;mso-wrap-distance-left:9pt;mso-wrap-distance-top:0;mso-wrap-distance-right:9pt;mso-wrap-distance-bottom:0;mso-position-horizontal:absolute;mso-position-horizontal-relative:page;mso-position-vertical:absolute;mso-position-vertical-relative:page;mso-width-percent:0;mso-height-percent:0;mso-width-relative:page;mso-height-relative:page" from="552.85pt,801.75pt" to="581.2pt,801.75pt" o:gfxdata="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" strokeweight="1.5pt">
+            <v:line w14:anchorId="60D8216B" id="Line 61" o:spid="_x0000_s1026" style="position:absolute;z-index:251554816;visibility:visible;mso-wrap-style:square;mso-width-percent:0;mso-height-percent:0;mso-wrap-distance-left:9pt;mso-wrap-distance-top:0;mso-wrap-distance-right:9pt;mso-wrap-distance-bottom:0;mso-position-horizontal:absolute;mso-position-horizontal-relative:page;mso-position-vertical:absolute;mso-position-vertical-relative:page;mso-width-percent:0;mso-height-percent:0;mso-width-relative:page;mso-height-relative:page" from="552.85pt,801.75pt" to="581.2pt,801.75pt" o:gfxdata="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" strokeweight="1.5pt">
               <w10:wrap anchorx="page" anchory="page"/>
             </v:line>
           </w:pict>
@@ -5391,7 +3997,7 @@
         <w:rStyle w:val="a6"/>
         <w:noProof/>
       </w:rPr>
-      <w:t>41</w:t>
+      <w:t>42</w:t>
     </w:r>
     <w:r>
       <w:rPr>
@@ -6558,7 +5164,7 @@
         </mc:Choice>
         <mc:Fallback>
           <w:pict>
-            <v:line w14:anchorId="10C144A9" id="Line 63" o:spid="_x0000_s1026" style="position:absolute;z-index:251563008;visibility:visible;mso-wrap-style:square;mso-width-percent:0;mso-height-percent:0;mso-wrap-distance-left:9pt;mso-wrap-distance-top:0;mso-wrap-distance-right:9pt;mso-wrap-distance-bottom:0;mso-position-horizontal:absolute;mso-position-horizontal-relative:page;mso-position-vertical:absolute;mso-position-vertical-relative:page;mso-width-percent:0;mso-height-percent:0;mso-width-relative:page;mso-height-relative:page" from="113.3pt,782.2pt" to="113.3pt,824.7pt" o:gfxdata="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" strokeweight="1.5pt">
+            <v:line w14:anchorId="52AAB761" id="Line 63" o:spid="_x0000_s1026" style="position:absolute;z-index:251563008;visibility:visible;mso-wrap-style:square;mso-width-percent:0;mso-height-percent:0;mso-wrap-distance-left:9pt;mso-wrap-distance-top:0;mso-wrap-distance-right:9pt;mso-wrap-distance-bottom:0;mso-position-horizontal:absolute;mso-position-horizontal-relative:page;mso-position-vertical:absolute;mso-position-vertical-relative:page;mso-width-percent:0;mso-height-percent:0;mso-width-relative:page;mso-height-relative:page" from="113.3pt,782.2pt" to="113.3pt,824.7pt" o:gfxdata="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" strokeweight="1.5pt">
               <w10:wrap anchorx="page" anchory="page"/>
             </v:line>
           </w:pict>
@@ -6634,7 +5240,7 @@
         </mc:Choice>
         <mc:Fallback>
           <w:pict>
-            <v:line w14:anchorId="0DEDFCB1" id="Line 62" o:spid="_x0000_s1026" style="position:absolute;z-index:251558912;visibility:visible;mso-wrap-style:square;mso-width-percent:0;mso-height-percent:0;mso-wrap-distance-left:9pt;mso-wrap-distance-top:0;mso-wrap-distance-right:9pt;mso-wrap-distance-bottom:0;mso-position-horizontal:absolute;mso-position-horizontal-relative:page;mso-position-vertical:absolute;mso-position-vertical-relative:page;mso-width-percent:0;mso-height-percent:0;mso-width-relative:page;mso-height-relative:page" from="85.05pt,781.9pt" to="85.05pt,824.4pt" o:gfxdata="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" strokeweight="1.5pt">
+            <v:line w14:anchorId="73FB369C" id="Line 62" o:spid="_x0000_s1026" style="position:absolute;z-index:251558912;visibility:visible;mso-wrap-style:square;mso-width-percent:0;mso-height-percent:0;mso-wrap-distance-left:9pt;mso-wrap-distance-top:0;mso-wrap-distance-right:9pt;mso-wrap-distance-bottom:0;mso-position-horizontal:absolute;mso-position-horizontal-relative:page;mso-position-vertical:absolute;mso-position-vertical-relative:page;mso-width-percent:0;mso-height-percent:0;mso-width-relative:page;mso-height-relative:page" from="85.05pt,781.9pt" to="85.05pt,824.4pt" o:gfxdata="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" strokeweight="1.5pt">
               <w10:wrap anchorx="page" anchory="page"/>
             </v:line>
           </w:pict>
@@ -6710,7 +5316,7 @@
         </mc:Choice>
         <mc:Fallback>
           <w:pict>
-            <v:line w14:anchorId="108683E2" id="Line 65" o:spid="_x0000_s1026" style="position:absolute;z-index:251571200;visibility:visible;mso-wrap-style:square;mso-width-percent:0;mso-height-percent:0;mso-wrap-distance-left:9pt;mso-wrap-distance-top:0;mso-wrap-distance-right:9pt;mso-wrap-distance-bottom:0;mso-position-horizontal:absolute;mso-position-horizontal-relative:page;mso-position-vertical:absolute;mso-position-vertical-relative:page;mso-width-percent:0;mso-height-percent:0;mso-width-relative:page;mso-height-relative:page" from="212.65pt,781.9pt" to="212.65pt,824.4pt" o:gfxdata="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" strokeweight="1.5pt">
+            <v:line w14:anchorId="0026CD6E" id="Line 65" o:spid="_x0000_s1026" style="position:absolute;z-index:251571200;visibility:visible;mso-wrap-style:square;mso-width-percent:0;mso-height-percent:0;mso-wrap-distance-left:9pt;mso-wrap-distance-top:0;mso-wrap-distance-right:9pt;mso-wrap-distance-bottom:0;mso-position-horizontal:absolute;mso-position-horizontal-relative:page;mso-position-vertical:absolute;mso-position-vertical-relative:page;mso-width-percent:0;mso-height-percent:0;mso-width-relative:page;mso-height-relative:page" from="212.65pt,781.9pt" to="212.65pt,824.4pt" o:gfxdata="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" strokeweight="1.5pt">
               <w10:wrap anchorx="page" anchory="page"/>
             </v:line>
           </w:pict>
@@ -6786,7 +5392,7 @@
         </mc:Choice>
         <mc:Fallback>
           <w:pict>
-            <v:line w14:anchorId="216023C6" id="Line 64" o:spid="_x0000_s1026" style="position:absolute;z-index:251567104;visibility:visible;mso-wrap-style:square;mso-width-percent:0;mso-height-percent:0;mso-wrap-distance-left:9pt;mso-wrap-distance-top:0;mso-wrap-distance-right:9pt;mso-wrap-distance-bottom:0;mso-position-horizontal:absolute;mso-position-horizontal-relative:page;mso-position-vertical:absolute;mso-position-vertical-relative:page;mso-width-percent:0;mso-height-percent:0;mso-width-relative:page;mso-height-relative:page" from="170.1pt,781.9pt" to="170.1pt,824.4pt" o:gfxdata="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" strokeweight="1.5pt">
+            <v:line w14:anchorId="1976F61A" id="Line 64" o:spid="_x0000_s1026" style="position:absolute;z-index:251567104;visibility:visible;mso-wrap-style:square;mso-width-percent:0;mso-height-percent:0;mso-wrap-distance-left:9pt;mso-wrap-distance-top:0;mso-wrap-distance-right:9pt;mso-wrap-distance-bottom:0;mso-position-horizontal:absolute;mso-position-horizontal-relative:page;mso-position-vertical:absolute;mso-position-vertical-relative:page;mso-width-percent:0;mso-height-percent:0;mso-width-relative:page;mso-height-relative:page" from="170.1pt,781.9pt" to="170.1pt,824.4pt" o:gfxdata="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" strokeweight="1.5pt">
               <w10:wrap anchorx="page" anchory="page"/>
             </v:line>
           </w:pict>
@@ -6862,7 +5468,7 @@
         </mc:Choice>
         <mc:Fallback>
           <w:pict>
-            <v:line w14:anchorId="5207F406" id="Line 60" o:spid="_x0000_s1026" style="position:absolute;z-index:251550720;visibility:visible;mso-wrap-style:square;mso-width-percent:0;mso-height-percent:0;mso-wrap-distance-left:9pt;mso-wrap-distance-top:0;mso-wrap-distance-right:9pt;mso-wrap-distance-bottom:0;mso-position-horizontal:absolute;mso-position-horizontal-relative:page;mso-position-vertical:absolute;mso-position-vertical-relative:page;mso-width-percent:0;mso-height-percent:0;mso-width-relative:page;mso-height-relative:page" from="552.85pt,781.9pt" to="552.85pt,824.4pt" o:gfxdata="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" strokeweight="1.5pt">
+            <v:line w14:anchorId="4C6A264B" id="Line 60" o:spid="_x0000_s1026" style="position:absolute;z-index:251550720;visibility:visible;mso-wrap-style:square;mso-width-percent:0;mso-height-percent:0;mso-wrap-distance-left:9pt;mso-wrap-distance-top:0;mso-wrap-distance-right:9pt;mso-wrap-distance-bottom:0;mso-position-horizontal:absolute;mso-position-horizontal-relative:page;mso-position-vertical:absolute;mso-position-vertical-relative:page;mso-width-percent:0;mso-height-percent:0;mso-width-relative:page;mso-height-relative:page" from="552.85pt,781.9pt" to="552.85pt,824.4pt" o:gfxdata="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" strokeweight="1.5pt">
               <w10:wrap anchorx="page" anchory="page"/>
             </v:line>
           </w:pict>
@@ -6938,7 +5544,7 @@
         </mc:Choice>
         <mc:Fallback>
           <w:pict>
-            <v:line w14:anchorId="567259D8" id="Line 59" o:spid="_x0000_s1026" style="position:absolute;z-index:251546624;visibility:visible;mso-wrap-style:square;mso-width-percent:0;mso-height-percent:0;mso-wrap-distance-left:9pt;mso-wrap-distance-top:0;mso-wrap-distance-right:9pt;mso-wrap-distance-bottom:0;mso-position-horizontal:absolute;mso-position-horizontal-relative:page;mso-position-vertical:absolute;mso-position-vertical-relative:page;mso-width-percent:0;mso-height-percent:0;mso-width-relative:page;mso-height-relative:page" from="56.7pt,810.25pt" to="240.95pt,810.25pt" o:gfxdata="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" strokeweight="1.5pt">
+            <v:line w14:anchorId="40E0A2CB" id="Line 59" o:spid="_x0000_s1026" style="position:absolute;z-index:251546624;visibility:visible;mso-wrap-style:square;mso-width-percent:0;mso-height-percent:0;mso-wrap-distance-left:9pt;mso-wrap-distance-top:0;mso-wrap-distance-right:9pt;mso-wrap-distance-bottom:0;mso-position-horizontal:absolute;mso-position-horizontal-relative:page;mso-position-vertical:absolute;mso-position-vertical-relative:page;mso-width-percent:0;mso-height-percent:0;mso-width-relative:page;mso-height-relative:page" from="56.7pt,810.25pt" to="240.95pt,810.25pt" o:gfxdata="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" strokeweight="1.5pt">
               <w10:wrap anchorx="page" anchory="page"/>
             </v:line>
           </w:pict>
@@ -7014,7 +5620,7 @@
         </mc:Choice>
         <mc:Fallback>
           <w:pict>
-            <v:line w14:anchorId="65023A1C" id="Line 58" o:spid="_x0000_s1026" style="position:absolute;z-index:251542528;visibility:visible;mso-wrap-style:square;mso-width-percent:0;mso-height-percent:0;mso-wrap-distance-left:9pt;mso-wrap-distance-top:0;mso-wrap-distance-right:9pt;mso-wrap-distance-bottom:0;mso-position-horizontal:absolute;mso-position-horizontal-relative:page;mso-position-vertical:absolute;mso-position-vertical-relative:page;mso-width-percent:0;mso-height-percent:0;mso-width-relative:page;mso-height-relative:page" from="241pt,781.9pt" to="241pt,824.4pt" o:gfxdata="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" strokeweight="1.5pt">
+            <v:line w14:anchorId="623928B6" id="Line 58" o:spid="_x0000_s1026" style="position:absolute;z-index:251542528;visibility:visible;mso-wrap-style:square;mso-width-percent:0;mso-height-percent:0;mso-wrap-distance-left:9pt;mso-wrap-distance-top:0;mso-wrap-distance-right:9pt;mso-wrap-distance-bottom:0;mso-position-horizontal:absolute;mso-position-horizontal-relative:page;mso-position-vertical:absolute;mso-position-vertical-relative:page;mso-width-percent:0;mso-height-percent:0;mso-width-relative:page;mso-height-relative:page" from="241pt,781.9pt" to="241pt,824.4pt" o:gfxdata="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" strokeweight="1.5pt">
               <w10:wrap anchorx="page" anchory="page"/>
             </v:line>
           </w:pict>
@@ -7090,7 +5696,7 @@
         </mc:Choice>
         <mc:Fallback>
           <w:pict>
-            <v:line w14:anchorId="3927FB04" id="Line 57" o:spid="_x0000_s1026" style="position:absolute;z-index:251538432;visibility:visible;mso-wrap-style:square;mso-width-percent:0;mso-height-percent:0;mso-wrap-distance-left:9pt;mso-wrap-distance-top:0;mso-wrap-distance-right:9pt;mso-wrap-distance-bottom:0;mso-position-horizontal:absolute;mso-position-horizontal-relative:page;mso-position-vertical:absolute;mso-position-vertical-relative:page;mso-width-percent:0;mso-height-percent:0;mso-width-relative:page;mso-height-relative:page" from="56.7pt,796.05pt" to="240.95pt,796.05pt" o:gfxdata="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">
+            <v:line w14:anchorId="50240CE3" id="Line 57" o:spid="_x0000_s1026" style="position:absolute;z-index:251538432;visibility:visible;mso-wrap-style:square;mso-width-percent:0;mso-height-percent:0;mso-wrap-distance-left:9pt;mso-wrap-distance-top:0;mso-wrap-distance-right:9pt;mso-wrap-distance-bottom:0;mso-position-horizontal:absolute;mso-position-horizontal-relative:page;mso-position-vertical:absolute;mso-position-vertical-relative:page;mso-width-percent:0;mso-height-percent:0;mso-width-relative:page;mso-height-relative:page" from="56.7pt,796.05pt" to="240.95pt,796.05pt" o:gfxdata="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">
               <w10:wrap anchorx="page" anchory="page"/>
             </v:line>
           </w:pict>
@@ -7166,7 +5772,7 @@
         </mc:Choice>
         <mc:Fallback>
           <w:pict>
-            <v:line w14:anchorId="12F7D3A1" id="Line 56" o:spid="_x0000_s1026" style="position:absolute;z-index:251534336;visibility:visible;mso-wrap-style:square;mso-width-percent:0;mso-height-percent:0;mso-wrap-distance-left:9pt;mso-wrap-distance-top:0;mso-wrap-distance-right:9pt;mso-wrap-distance-bottom:0;mso-position-horizontal:absolute;mso-position-horizontal-relative:page;mso-position-vertical:absolute;mso-position-vertical-relative:page;mso-width-percent:0;mso-height-percent:0;mso-width-relative:page;mso-height-relative:page" from="56.7pt,781.9pt" to="581.1pt,781.9pt" o:gfxdata="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" strokeweight="1.5pt">
+            <v:line w14:anchorId="6AE2B06A" id="Line 56" o:spid="_x0000_s1026" style="position:absolute;z-index:251534336;visibility:visible;mso-wrap-style:square;mso-width-percent:0;mso-height-percent:0;mso-wrap-distance-left:9pt;mso-wrap-distance-top:0;mso-wrap-distance-right:9pt;mso-wrap-distance-bottom:0;mso-position-horizontal:absolute;mso-position-horizontal-relative:page;mso-position-vertical:absolute;mso-position-vertical-relative:page;mso-width-percent:0;mso-height-percent:0;mso-width-relative:page;mso-height-relative:page" from="56.7pt,781.9pt" to="581.1pt,781.9pt" o:gfxdata="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" strokeweight="1.5pt">
               <w10:wrap anchorx="page" anchory="page"/>
             </v:line>
           </w:pict>
@@ -7239,7 +5845,7 @@
         </mc:Choice>
         <mc:Fallback>
           <w:pict>
-            <v:rect w14:anchorId="5E7D2001" id="Rectangle 55" o:spid="_x0000_s1026" style="position:absolute;margin-left:56.7pt;margin-top:16.45pt;width:524.4pt;height:807.85pt;z-index:251530240;visibility:visible;mso-wrap-style:square;mso-width-percent:0;mso-height-percent:0;mso-wrap-distance-left:9pt;mso-wrap-distance-top:0;mso-wrap-distance-right:9pt;mso-wrap-distance-bottom:0;mso-position-horizontal:absolute;mso-position-horizontal-relative:page;mso-position-vertical:absolute;mso-position-vertical-relative:page;mso-width-percent:0;mso-height-percent:0;mso-width-relative:page;mso-height-relative:page;v-text-anchor:top" o:gfxdata="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" o:allowincell="f" strokeweight="1.5pt">
+            <v:rect w14:anchorId="481D131F" id="Rectangle 55" o:spid="_x0000_s1026" style="position:absolute;margin-left:56.7pt;margin-top:16.45pt;width:524.4pt;height:807.85pt;z-index:251530240;visibility:visible;mso-wrap-style:square;mso-width-percent:0;mso-height-percent:0;mso-wrap-distance-left:9pt;mso-wrap-distance-top:0;mso-wrap-distance-right:9pt;mso-wrap-distance-bottom:0;mso-position-horizontal:absolute;mso-position-horizontal-relative:page;mso-position-vertical:absolute;mso-position-vertical-relative:page;mso-width-percent:0;mso-height-percent:0;mso-width-relative:page;mso-height-relative:page;v-text-anchor:top" o:gfxdata="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" o:allowincell="f" strokeweight="1.5pt">
               <w10:wrap anchorx="page" anchory="page"/>
             </v:rect>
           </w:pict>
@@ -8864,7 +7470,7 @@
         </mc:Choice>
         <mc:Fallback>
           <w:pict>
-            <v:line w14:anchorId="40521A4D" id="Line 116" o:spid="_x0000_s1026" style="position:absolute;z-index:251788288;visibility:visible;mso-wrap-style:square;mso-width-percent:0;mso-height-percent:0;mso-wrap-distance-left:9pt;mso-wrap-distance-top:0;mso-wrap-distance-right:9pt;mso-wrap-distance-bottom:0;mso-position-horizontal:absolute;mso-position-horizontal-relative:page;mso-position-vertical:absolute;mso-position-vertical-relative:page;mso-width-percent:0;mso-height-percent:0;mso-width-relative:page;mso-height-relative:page" from="467.65pt,768.45pt" to="467.65pt,781.65pt" o:gfxdata="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" strokeweight="1.5pt">
+            <v:line w14:anchorId="1C583A50" id="Line 116" o:spid="_x0000_s1026" style="position:absolute;z-index:251788288;visibility:visible;mso-wrap-style:square;mso-width-percent:0;mso-height-percent:0;mso-wrap-distance-left:9pt;mso-wrap-distance-top:0;mso-wrap-distance-right:9pt;mso-wrap-distance-bottom:0;mso-position-horizontal:absolute;mso-position-horizontal-relative:page;mso-position-vertical:absolute;mso-position-vertical-relative:page;mso-width-percent:0;mso-height-percent:0;mso-width-relative:page;mso-height-relative:page" from="467.65pt,768.45pt" to="467.65pt,781.65pt" o:gfxdata="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" strokeweight="1.5pt">
               <w10:wrap anchorx="page" anchory="page"/>
             </v:line>
           </w:pict>
@@ -8940,7 +7546,7 @@
         </mc:Choice>
         <mc:Fallback>
           <w:pict>
-            <v:line w14:anchorId="29DBF537" id="Line 115" o:spid="_x0000_s1026" style="position:absolute;z-index:251784192;visibility:visible;mso-wrap-style:square;mso-width-percent:0;mso-height-percent:0;mso-wrap-distance-left:9pt;mso-wrap-distance-top:0;mso-wrap-distance-right:9pt;mso-wrap-distance-bottom:0;mso-position-horizontal:absolute;mso-position-horizontal-relative:page;mso-position-vertical:absolute;mso-position-vertical-relative:page;mso-width-percent:0;mso-height-percent:0;mso-width-relative:page;mso-height-relative:page" from="453pt,767.45pt" to="453pt,782.2pt" o:gfxdata="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" strokeweight="1.5pt">
+            <v:line w14:anchorId="0C0F1981" id="Line 115" o:spid="_x0000_s1026" style="position:absolute;z-index:251784192;visibility:visible;mso-wrap-style:square;mso-width-percent:0;mso-height-percent:0;mso-wrap-distance-left:9pt;mso-wrap-distance-top:0;mso-wrap-distance-right:9pt;mso-wrap-distance-bottom:0;mso-position-horizontal:absolute;mso-position-horizontal-relative:page;mso-position-vertical:absolute;mso-position-vertical-relative:page;mso-width-percent:0;mso-height-percent:0;mso-width-relative:page;mso-height-relative:page" from="453pt,767.45pt" to="453pt,782.2pt" o:gfxdata="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" strokeweight="1.5pt">
               <w10:wrap anchorx="page" anchory="page"/>
             </v:line>
           </w:pict>
@@ -9016,7 +7622,7 @@
         </mc:Choice>
         <mc:Fallback>
           <w:pict>
-            <v:line w14:anchorId="68FBC9F2" id="Line 25" o:spid="_x0000_s1026" style="position:absolute;z-index:251661312;visibility:visible;mso-wrap-style:square;mso-width-percent:0;mso-height-percent:0;mso-wrap-distance-left:9pt;mso-wrap-distance-top:0;mso-wrap-distance-right:9pt;mso-wrap-distance-bottom:0;mso-position-horizontal:absolute;mso-position-horizontal-relative:page;mso-position-vertical:absolute;mso-position-vertical-relative:page;mso-width-percent:0;mso-height-percent:0;mso-width-relative:page;mso-height-relative:page" from="481.9pt,753.5pt" to="481.9pt,781.85pt" o:gfxdata="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" strokeweight="1.5pt">
+            <v:line w14:anchorId="2E12C44A" id="Line 25" o:spid="_x0000_s1026" style="position:absolute;z-index:251661312;visibility:visible;mso-wrap-style:square;mso-width-percent:0;mso-height-percent:0;mso-wrap-distance-left:9pt;mso-wrap-distance-top:0;mso-wrap-distance-right:9pt;mso-wrap-distance-bottom:0;mso-position-horizontal:absolute;mso-position-horizontal-relative:page;mso-position-vertical:absolute;mso-position-vertical-relative:page;mso-width-percent:0;mso-height-percent:0;mso-width-relative:page;mso-height-relative:page" from="481.9pt,753.5pt" to="481.9pt,781.85pt" o:gfxdata="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" strokeweight="1.5pt">
               <w10:wrap anchorx="page" anchory="page"/>
             </v:line>
           </w:pict>
@@ -10757,7 +9363,7 @@
         </mc:Choice>
         <mc:Fallback>
           <w:pict>
-            <v:line w14:anchorId="0D2BFC84" id="Line 82" o:spid="_x0000_s1026" style="position:absolute;z-index:251735040;visibility:visible;mso-wrap-style:square;mso-width-percent:0;mso-height-percent:0;mso-wrap-distance-left:9pt;mso-wrap-distance-top:0;mso-wrap-distance-right:9pt;mso-wrap-distance-bottom:0;mso-position-horizontal:absolute;mso-position-horizontal-relative:page;mso-position-vertical:absolute;mso-position-vertical-relative:page;mso-width-percent:0;mso-height-percent:0;mso-width-relative:page;mso-height-relative:page" from="56.7pt,781.85pt" to="240.95pt,781.85pt" o:gfxdata="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">
+            <v:line w14:anchorId="54A54A2D" id="Line 82" o:spid="_x0000_s1026" style="position:absolute;z-index:251735040;visibility:visible;mso-wrap-style:square;mso-width-percent:0;mso-height-percent:0;mso-wrap-distance-left:9pt;mso-wrap-distance-top:0;mso-wrap-distance-right:9pt;mso-wrap-distance-bottom:0;mso-position-horizontal:absolute;mso-position-horizontal-relative:page;mso-position-vertical:absolute;mso-position-vertical-relative:page;mso-width-percent:0;mso-height-percent:0;mso-width-relative:page;mso-height-relative:page" from="56.7pt,781.85pt" to="240.95pt,781.85pt" o:gfxdata="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">
               <w10:wrap anchorx="page" anchory="page"/>
             </v:line>
           </w:pict>
@@ -10833,7 +9439,7 @@
         </mc:Choice>
         <mc:Fallback>
           <w:pict>
-            <v:line w14:anchorId="4AEA153A" id="Line 77" o:spid="_x0000_s1026" style="position:absolute;z-index:251730944;visibility:visible;mso-wrap-style:square;mso-width-percent:0;mso-height-percent:0;mso-wrap-distance-left:9pt;mso-wrap-distance-top:0;mso-wrap-distance-right:9pt;mso-wrap-distance-bottom:0;mso-position-horizontal:absolute;mso-position-horizontal-relative:page;mso-position-vertical:absolute;mso-position-vertical-relative:page;mso-width-percent:0;mso-height-percent:0;mso-width-relative:page;mso-height-relative:page" from="439.35pt,781.85pt" to="581.1pt,781.85pt" o:gfxdata="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" strokeweight="1.5pt">
+            <v:line w14:anchorId="02A7AE0B" id="Line 77" o:spid="_x0000_s1026" style="position:absolute;z-index:251730944;visibility:visible;mso-wrap-style:square;mso-width-percent:0;mso-height-percent:0;mso-wrap-distance-left:9pt;mso-wrap-distance-top:0;mso-wrap-distance-right:9pt;mso-wrap-distance-bottom:0;mso-position-horizontal:absolute;mso-position-horizontal-relative:page;mso-position-vertical:absolute;mso-position-vertical-relative:page;mso-width-percent:0;mso-height-percent:0;mso-width-relative:page;mso-height-relative:page" from="439.35pt,781.85pt" to="581.1pt,781.85pt" o:gfxdata="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" strokeweight="1.5pt">
               <w10:wrap anchorx="page" anchory="page"/>
             </v:line>
           </w:pict>
@@ -11015,7 +9621,7 @@
         </mc:Choice>
         <mc:Fallback>
           <w:pict>
-            <v:line w14:anchorId="31C47C19" id="Line 28" o:spid="_x0000_s1026" style="position:absolute;z-index:251669504;visibility:visible;mso-wrap-style:square;mso-width-percent:0;mso-height-percent:0;mso-wrap-distance-left:9pt;mso-wrap-distance-top:0;mso-wrap-distance-right:9pt;mso-wrap-distance-bottom:0;mso-position-horizontal:absolute;mso-position-horizontal-relative:page;mso-position-vertical:absolute;mso-position-vertical-relative:page;mso-width-percent:0;mso-height-percent:0;mso-width-relative:page;mso-height-relative:page" from="439.25pt,767.7pt" to="581pt,767.7pt" o:gfxdata="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" strokeweight="1.5pt">
+            <v:line w14:anchorId="3513B40D" id="Line 28" o:spid="_x0000_s1026" style="position:absolute;z-index:251669504;visibility:visible;mso-wrap-style:square;mso-width-percent:0;mso-height-percent:0;mso-wrap-distance-left:9pt;mso-wrap-distance-top:0;mso-wrap-distance-right:9pt;mso-wrap-distance-bottom:0;mso-position-horizontal:absolute;mso-position-horizontal-relative:page;mso-position-vertical:absolute;mso-position-vertical-relative:page;mso-width-percent:0;mso-height-percent:0;mso-width-relative:page;mso-height-relative:page" from="439.25pt,767.7pt" to="581pt,767.7pt" o:gfxdata="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" strokeweight="1.5pt">
               <w10:wrap anchorx="page" anchory="page"/>
             </v:line>
           </w:pict>
@@ -11091,7 +9697,7 @@
         </mc:Choice>
         <mc:Fallback>
           <w:pict>
-            <v:line w14:anchorId="4ED4DE49" id="Line 26" o:spid="_x0000_s1026" style="position:absolute;z-index:251665408;visibility:visible;mso-wrap-style:square;mso-width-percent:0;mso-height-percent:0;mso-wrap-distance-left:9pt;mso-wrap-distance-top:0;mso-wrap-distance-right:9pt;mso-wrap-distance-bottom:0;mso-position-horizontal:absolute;mso-position-horizontal-relative:page;mso-position-vertical:absolute;mso-position-vertical-relative:page;mso-width-percent:0;mso-height-percent:0;mso-width-relative:page;mso-height-relative:page" from="524.3pt,753.55pt" to="524.3pt,781.9pt" o:gfxdata="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" strokeweight="1.5pt">
+            <v:line w14:anchorId="1ACFEFD2" id="Line 26" o:spid="_x0000_s1026" style="position:absolute;z-index:251665408;visibility:visible;mso-wrap-style:square;mso-width-percent:0;mso-height-percent:0;mso-wrap-distance-left:9pt;mso-wrap-distance-top:0;mso-wrap-distance-right:9pt;mso-wrap-distance-bottom:0;mso-position-horizontal:absolute;mso-position-horizontal-relative:page;mso-position-vertical:absolute;mso-position-vertical-relative:page;mso-width-percent:0;mso-height-percent:0;mso-width-relative:page;mso-height-relative:page" from="524.3pt,753.55pt" to="524.3pt,781.9pt" o:gfxdata="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" strokeweight="1.5pt">
               <w10:wrap anchorx="page" anchory="page"/>
             </v:line>
           </w:pict>
@@ -11167,7 +9773,7 @@
         </mc:Choice>
         <mc:Fallback>
           <w:pict>
-            <v:line w14:anchorId="0BEA3A38" id="Line 24" o:spid="_x0000_s1026" style="position:absolute;z-index:251657216;visibility:visible;mso-wrap-style:square;mso-width-percent:0;mso-height-percent:0;mso-wrap-distance-left:9pt;mso-wrap-distance-top:0;mso-wrap-distance-right:9pt;mso-wrap-distance-bottom:0;mso-position-horizontal:absolute;mso-position-horizontal-relative:page;mso-position-vertical:absolute;mso-position-vertical-relative:page;mso-width-percent:0;mso-height-percent:0;mso-width-relative:page;mso-height-relative:page" from="439.35pt,753.5pt" to="439.35pt,824.35pt" o:gfxdata="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" strokeweight="1.5pt">
+            <v:line w14:anchorId="4EFEFBC6" id="Line 24" o:spid="_x0000_s1026" style="position:absolute;z-index:251657216;visibility:visible;mso-wrap-style:square;mso-width-percent:0;mso-height-percent:0;mso-wrap-distance-left:9pt;mso-wrap-distance-top:0;mso-wrap-distance-right:9pt;mso-wrap-distance-bottom:0;mso-position-horizontal:absolute;mso-position-horizontal-relative:page;mso-position-vertical:absolute;mso-position-vertical-relative:page;mso-width-percent:0;mso-height-percent:0;mso-width-relative:page;mso-height-relative:page" from="439.35pt,753.5pt" to="439.35pt,824.35pt" o:gfxdata="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" strokeweight="1.5pt">
               <w10:wrap anchorx="page" anchory="page"/>
             </v:line>
           </w:pict>
@@ -11243,7 +9849,7 @@
         </mc:Choice>
         <mc:Fallback>
           <w:pict>
-            <v:line w14:anchorId="3DCBDDC6" id="Line 22" o:spid="_x0000_s1026" style="position:absolute;z-index:251653120;visibility:visible;mso-wrap-style:square;mso-width-percent:0;mso-height-percent:0;mso-wrap-distance-left:9pt;mso-wrap-distance-top:0;mso-wrap-distance-right:9pt;mso-wrap-distance-bottom:0;mso-position-horizontal:absolute;mso-position-horizontal-relative:page;mso-position-vertical:absolute;mso-position-vertical-relative:page;mso-width-percent:0;mso-height-percent:0;mso-width-relative:page;mso-height-relative:page" from="56.7pt,753.5pt" to="581pt,753.5pt" o:gfxdata="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" strokeweight="1.5pt">
+            <v:line w14:anchorId="23C05583" id="Line 22" o:spid="_x0000_s1026" style="position:absolute;z-index:251653120;visibility:visible;mso-wrap-style:square;mso-width-percent:0;mso-height-percent:0;mso-wrap-distance-left:9pt;mso-wrap-distance-top:0;mso-wrap-distance-right:9pt;mso-wrap-distance-bottom:0;mso-position-horizontal:absolute;mso-position-horizontal-relative:page;mso-position-vertical:absolute;mso-position-vertical-relative:page;mso-width-percent:0;mso-height-percent:0;mso-width-relative:page;mso-height-relative:page" from="56.7pt,753.5pt" to="581pt,753.5pt" o:gfxdata="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" strokeweight="1.5pt">
               <w10:wrap anchorx="page" anchory="page"/>
             </v:line>
           </w:pict>
@@ -11319,7 +9925,7 @@
         </mc:Choice>
         <mc:Fallback>
           <w:pict>
-            <v:line w14:anchorId="4FFA4E3E" id="Line 21" o:spid="_x0000_s1026" style="position:absolute;z-index:251649024;visibility:visible;mso-wrap-style:square;mso-width-percent:0;mso-height-percent:0;mso-wrap-distance-left:9pt;mso-wrap-distance-top:0;mso-wrap-distance-right:9pt;mso-wrap-distance-bottom:0;mso-position-horizontal:absolute;mso-position-horizontal-relative:page;mso-position-vertical:absolute;mso-position-vertical-relative:page;mso-width-percent:0;mso-height-percent:0;mso-width-relative:page;mso-height-relative:page" from="212.65pt,711pt" to="212.65pt,824.4pt" o:gfxdata="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" strokeweight="1.5pt">
+            <v:line w14:anchorId="2CB6C1A3" id="Line 21" o:spid="_x0000_s1026" style="position:absolute;z-index:251649024;visibility:visible;mso-wrap-style:square;mso-width-percent:0;mso-height-percent:0;mso-wrap-distance-left:9pt;mso-wrap-distance-top:0;mso-wrap-distance-right:9pt;mso-wrap-distance-bottom:0;mso-position-horizontal:absolute;mso-position-horizontal-relative:page;mso-position-vertical:absolute;mso-position-vertical-relative:page;mso-width-percent:0;mso-height-percent:0;mso-width-relative:page;mso-height-relative:page" from="212.65pt,711pt" to="212.65pt,824.4pt" o:gfxdata="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" strokeweight="1.5pt">
               <w10:wrap anchorx="page" anchory="page"/>
             </v:line>
           </w:pict>
@@ -11395,7 +10001,7 @@
         </mc:Choice>
         <mc:Fallback>
           <w:pict>
-            <v:line w14:anchorId="19CA17FF" id="Line 20" o:spid="_x0000_s1026" style="position:absolute;z-index:251644928;visibility:visible;mso-wrap-style:square;mso-width-percent:0;mso-height-percent:0;mso-wrap-distance-left:9pt;mso-wrap-distance-top:0;mso-wrap-distance-right:9pt;mso-wrap-distance-bottom:0;mso-position-horizontal:absolute;mso-position-horizontal-relative:page;mso-position-vertical:absolute;mso-position-vertical-relative:page;mso-width-percent:0;mso-height-percent:0;mso-width-relative:page;mso-height-relative:page" from="170.05pt,711pt" to="170.05pt,824.4pt" o:gfxdata="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" strokeweight="1.5pt">
+            <v:line w14:anchorId="0B0A796F" id="Line 20" o:spid="_x0000_s1026" style="position:absolute;z-index:251644928;visibility:visible;mso-wrap-style:square;mso-width-percent:0;mso-height-percent:0;mso-wrap-distance-left:9pt;mso-wrap-distance-top:0;mso-wrap-distance-right:9pt;mso-wrap-distance-bottom:0;mso-position-horizontal:absolute;mso-position-horizontal-relative:page;mso-position-vertical:absolute;mso-position-vertical-relative:page;mso-width-percent:0;mso-height-percent:0;mso-width-relative:page;mso-height-relative:page" from="170.05pt,711pt" to="170.05pt,824.4pt" o:gfxdata="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" strokeweight="1.5pt">
               <w10:wrap anchorx="page" anchory="page"/>
             </v:line>
           </w:pict>
@@ -11471,7 +10077,7 @@
         </mc:Choice>
         <mc:Fallback>
           <w:pict>
-            <v:line w14:anchorId="36866997" id="Line 19" o:spid="_x0000_s1026" style="position:absolute;z-index:251640832;visibility:visible;mso-wrap-style:square;mso-width-percent:0;mso-height-percent:0;mso-wrap-distance-left:9pt;mso-wrap-distance-top:0;mso-wrap-distance-right:9pt;mso-wrap-distance-bottom:0;mso-position-horizontal:absolute;mso-position-horizontal-relative:page;mso-position-vertical:absolute;mso-position-vertical-relative:page;mso-width-percent:0;mso-height-percent:0;mso-width-relative:page;mso-height-relative:page" from="113.4pt,711pt" to="113.4pt,824.4pt" o:gfxdata="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" strokeweight="1.5pt">
+            <v:line w14:anchorId="44868FAB" id="Line 19" o:spid="_x0000_s1026" style="position:absolute;z-index:251640832;visibility:visible;mso-wrap-style:square;mso-width-percent:0;mso-height-percent:0;mso-wrap-distance-left:9pt;mso-wrap-distance-top:0;mso-wrap-distance-right:9pt;mso-wrap-distance-bottom:0;mso-position-horizontal:absolute;mso-position-horizontal-relative:page;mso-position-vertical:absolute;mso-position-vertical-relative:page;mso-width-percent:0;mso-height-percent:0;mso-width-relative:page;mso-height-relative:page" from="113.4pt,711pt" to="113.4pt,824.4pt" o:gfxdata="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" strokeweight="1.5pt">
               <w10:wrap anchorx="page" anchory="page"/>
             </v:line>
           </w:pict>
@@ -11547,7 +10153,7 @@
         </mc:Choice>
         <mc:Fallback>
           <w:pict>
-            <v:line w14:anchorId="2FA3114B" id="Line 18" o:spid="_x0000_s1026" style="position:absolute;z-index:251636736;visibility:visible;mso-wrap-style:square;mso-width-percent:0;mso-height-percent:0;mso-wrap-distance-left:9pt;mso-wrap-distance-top:0;mso-wrap-distance-right:9pt;mso-wrap-distance-bottom:0;mso-position-horizontal:absolute;mso-position-horizontal-relative:page;mso-position-vertical:absolute;mso-position-vertical-relative:page;mso-width-percent:0;mso-height-percent:0;mso-width-relative:page;mso-height-relative:page" from="85.05pt,711pt" to="85.05pt,753.5pt" o:gfxdata="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" strokeweight="1.5pt">
+            <v:line w14:anchorId="1D8827C2" id="Line 18" o:spid="_x0000_s1026" style="position:absolute;z-index:251636736;visibility:visible;mso-wrap-style:square;mso-width-percent:0;mso-height-percent:0;mso-wrap-distance-left:9pt;mso-wrap-distance-top:0;mso-wrap-distance-right:9pt;mso-wrap-distance-bottom:0;mso-position-horizontal:absolute;mso-position-horizontal-relative:page;mso-position-vertical:absolute;mso-position-vertical-relative:page;mso-width-percent:0;mso-height-percent:0;mso-width-relative:page;mso-height-relative:page" from="85.05pt,711pt" to="85.05pt,753.5pt" o:gfxdata="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" strokeweight="1.5pt">
               <w10:wrap anchorx="page" anchory="page"/>
             </v:line>
           </w:pict>
@@ -11623,7 +10229,7 @@
         </mc:Choice>
         <mc:Fallback>
           <w:pict>
-            <v:line w14:anchorId="210AB639" id="Line 17" o:spid="_x0000_s1026" style="position:absolute;z-index:251632640;visibility:visible;mso-wrap-style:square;mso-width-percent:0;mso-height-percent:0;mso-wrap-distance-left:9pt;mso-wrap-distance-top:0;mso-wrap-distance-right:9pt;mso-wrap-distance-bottom:0;mso-position-horizontal:absolute;mso-position-horizontal-relative:page;mso-position-vertical:absolute;mso-position-vertical-relative:page;mso-width-percent:0;mso-height-percent:0;mso-width-relative:page;mso-height-relative:page" from="56.75pt,725.15pt" to="241pt,725.15pt" o:gfxdata="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">
+            <v:line w14:anchorId="26BE1D54" id="Line 17" o:spid="_x0000_s1026" style="position:absolute;z-index:251632640;visibility:visible;mso-wrap-style:square;mso-width-percent:0;mso-height-percent:0;mso-wrap-distance-left:9pt;mso-wrap-distance-top:0;mso-wrap-distance-right:9pt;mso-wrap-distance-bottom:0;mso-position-horizontal:absolute;mso-position-horizontal-relative:page;mso-position-vertical:absolute;mso-position-vertical-relative:page;mso-width-percent:0;mso-height-percent:0;mso-width-relative:page;mso-height-relative:page" from="56.75pt,725.15pt" to="241pt,725.15pt" o:gfxdata="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">
               <w10:wrap anchorx="page" anchory="page"/>
             </v:line>
           </w:pict>
@@ -11699,7 +10305,7 @@
         </mc:Choice>
         <mc:Fallback>
           <w:pict>
-            <v:line w14:anchorId="0ADA47FD" id="Line 16" o:spid="_x0000_s1026" style="position:absolute;z-index:251628544;visibility:visible;mso-wrap-style:square;mso-width-percent:0;mso-height-percent:0;mso-wrap-distance-left:9pt;mso-wrap-distance-top:0;mso-wrap-distance-right:9pt;mso-wrap-distance-bottom:0;mso-position-horizontal:absolute;mso-position-horizontal-relative:page;mso-position-vertical:absolute;mso-position-vertical-relative:page;mso-width-percent:0;mso-height-percent:0;mso-width-relative:page;mso-height-relative:page" from="56.7pt,739.35pt" to="240.95pt,739.35pt" o:gfxdata="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" strokeweight="1.5pt">
+            <v:line w14:anchorId="78E880E5" id="Line 16" o:spid="_x0000_s1026" style="position:absolute;z-index:251628544;visibility:visible;mso-wrap-style:square;mso-width-percent:0;mso-height-percent:0;mso-wrap-distance-left:9pt;mso-wrap-distance-top:0;mso-wrap-distance-right:9pt;mso-wrap-distance-bottom:0;mso-position-horizontal:absolute;mso-position-horizontal-relative:page;mso-position-vertical:absolute;mso-position-vertical-relative:page;mso-width-percent:0;mso-height-percent:0;mso-width-relative:page;mso-height-relative:page" from="56.7pt,739.35pt" to="240.95pt,739.35pt" o:gfxdata="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" strokeweight="1.5pt">
               <w10:wrap anchorx="page" anchory="page"/>
             </v:line>
           </w:pict>
@@ -11775,7 +10381,7 @@
         </mc:Choice>
         <mc:Fallback>
           <w:pict>
-            <v:line w14:anchorId="349CA28F" id="Line 14" o:spid="_x0000_s1026" style="position:absolute;z-index:251624448;visibility:visible;mso-wrap-style:square;mso-width-percent:0;mso-height-percent:0;mso-wrap-distance-left:9pt;mso-wrap-distance-top:0;mso-wrap-distance-right:9pt;mso-wrap-distance-bottom:0;mso-position-horizontal:absolute;mso-position-horizontal-relative:page;mso-position-vertical:absolute;mso-position-vertical-relative:page;mso-width-percent:0;mso-height-percent:0;mso-width-relative:page;mso-height-relative:page" from="56.75pt,767.7pt" to="241pt,767.7pt" o:gfxdata="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">
+            <v:line w14:anchorId="07CFC6F1" id="Line 14" o:spid="_x0000_s1026" style="position:absolute;z-index:251624448;visibility:visible;mso-wrap-style:square;mso-width-percent:0;mso-height-percent:0;mso-wrap-distance-left:9pt;mso-wrap-distance-top:0;mso-wrap-distance-right:9pt;mso-wrap-distance-bottom:0;mso-position-horizontal:absolute;mso-position-horizontal-relative:page;mso-position-vertical:absolute;mso-position-vertical-relative:page;mso-width-percent:0;mso-height-percent:0;mso-width-relative:page;mso-height-relative:page" from="56.75pt,767.7pt" to="241pt,767.7pt" o:gfxdata="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">
               <w10:wrap anchorx="page" anchory="page"/>
             </v:line>
           </w:pict>
@@ -11851,7 +10457,7 @@
         </mc:Choice>
         <mc:Fallback>
           <w:pict>
-            <v:line w14:anchorId="33F6F26E" id="Line 12" o:spid="_x0000_s1026" style="position:absolute;z-index:251620352;visibility:visible;mso-wrap-style:square;mso-width-percent:0;mso-height-percent:0;mso-wrap-distance-left:9pt;mso-wrap-distance-top:0;mso-wrap-distance-right:9pt;mso-wrap-distance-bottom:0;mso-position-horizontal:absolute;mso-position-horizontal-relative:page;mso-position-vertical:absolute;mso-position-vertical-relative:page;mso-width-percent:0;mso-height-percent:0;mso-width-relative:page;mso-height-relative:page" from="56.75pt,796.05pt" to="241pt,796.05pt" o:gfxdata="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">
+            <v:line w14:anchorId="235C059E" id="Line 12" o:spid="_x0000_s1026" style="position:absolute;z-index:251620352;visibility:visible;mso-wrap-style:square;mso-width-percent:0;mso-height-percent:0;mso-wrap-distance-left:9pt;mso-wrap-distance-top:0;mso-wrap-distance-right:9pt;mso-wrap-distance-bottom:0;mso-position-horizontal:absolute;mso-position-horizontal-relative:page;mso-position-vertical:absolute;mso-position-vertical-relative:page;mso-width-percent:0;mso-height-percent:0;mso-width-relative:page;mso-height-relative:page" from="56.75pt,796.05pt" to="241pt,796.05pt" o:gfxdata="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">
               <w10:wrap anchorx="page" anchory="page"/>
             </v:line>
           </w:pict>
@@ -11927,7 +10533,7 @@
         </mc:Choice>
         <mc:Fallback>
           <w:pict>
-            <v:line w14:anchorId="0B0F3CB0" id="Line 11" o:spid="_x0000_s1026" style="position:absolute;z-index:251616256;visibility:visible;mso-wrap-style:square;mso-width-percent:0;mso-height-percent:0;mso-wrap-distance-left:9pt;mso-wrap-distance-top:0;mso-wrap-distance-right:9pt;mso-wrap-distance-bottom:0;mso-position-horizontal:absolute;mso-position-horizontal-relative:page;mso-position-vertical:absolute;mso-position-vertical-relative:page;mso-width-percent:0;mso-height-percent:0;mso-width-relative:page;mso-height-relative:page" from="56.75pt,810.2pt" to="241pt,810.2pt" o:gfxdata="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">
+            <v:line w14:anchorId="37A0D2E1" id="Line 11" o:spid="_x0000_s1026" style="position:absolute;z-index:251616256;visibility:visible;mso-wrap-style:square;mso-width-percent:0;mso-height-percent:0;mso-wrap-distance-left:9pt;mso-wrap-distance-top:0;mso-wrap-distance-right:9pt;mso-wrap-distance-bottom:0;mso-position-horizontal:absolute;mso-position-horizontal-relative:page;mso-position-vertical:absolute;mso-position-vertical-relative:page;mso-width-percent:0;mso-height-percent:0;mso-width-relative:page;mso-height-relative:page" from="56.75pt,810.2pt" to="241pt,810.2pt" o:gfxdata="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">
               <w10:wrap anchorx="page" anchory="page"/>
             </v:line>
           </w:pict>
@@ -12003,7 +10609,7 @@
         </mc:Choice>
         <mc:Fallback>
           <w:pict>
-            <v:line w14:anchorId="7833B8CF" id="Line 3" o:spid="_x0000_s1026" style="position:absolute;z-index:251612160;visibility:visible;mso-wrap-style:square;mso-width-percent:0;mso-height-percent:0;mso-wrap-distance-left:9pt;mso-wrap-distance-top:0;mso-wrap-distance-right:9pt;mso-wrap-distance-bottom:0;mso-position-horizontal:absolute;mso-position-horizontal-relative:page;mso-position-vertical:absolute;mso-position-vertical-relative:page;mso-width-percent:0;mso-height-percent:0;mso-width-relative:page;mso-height-relative:page" from="241pt,711pt" to="241pt,824.4pt" o:gfxdata="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" strokeweight="1.5pt">
+            <v:line w14:anchorId="77F4A696" id="Line 3" o:spid="_x0000_s1026" style="position:absolute;z-index:251612160;visibility:visible;mso-wrap-style:square;mso-width-percent:0;mso-height-percent:0;mso-wrap-distance-left:9pt;mso-wrap-distance-top:0;mso-wrap-distance-right:9pt;mso-wrap-distance-bottom:0;mso-position-horizontal:absolute;mso-position-horizontal-relative:page;mso-position-vertical:absolute;mso-position-vertical-relative:page;mso-width-percent:0;mso-height-percent:0;mso-width-relative:page;mso-height-relative:page" from="241pt,711pt" to="241pt,824.4pt" o:gfxdata="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" strokeweight="1.5pt">
               <w10:wrap anchorx="page" anchory="page"/>
             </v:line>
           </w:pict>
@@ -12079,7 +10685,7 @@
         </mc:Choice>
         <mc:Fallback>
           <w:pict>
-            <v:line w14:anchorId="40A79FAD" id="Line 2" o:spid="_x0000_s1026" style="position:absolute;z-index:251608064;visibility:visible;mso-wrap-style:square;mso-width-percent:0;mso-height-percent:0;mso-wrap-distance-left:9pt;mso-wrap-distance-top:0;mso-wrap-distance-right:9pt;mso-wrap-distance-bottom:0;mso-position-horizontal:absolute;mso-position-horizontal-relative:page;mso-position-vertical:absolute;mso-position-vertical-relative:page;mso-width-percent:0;mso-height-percent:0;mso-width-relative:page;mso-height-relative:page" from="56.7pt,711pt" to="581pt,711pt" o:gfxdata="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" strokeweight="1.5pt">
+            <v:line w14:anchorId="5E230E7D" id="Line 2" o:spid="_x0000_s1026" style="position:absolute;z-index:251608064;visibility:visible;mso-wrap-style:square;mso-width-percent:0;mso-height-percent:0;mso-wrap-distance-left:9pt;mso-wrap-distance-top:0;mso-wrap-distance-right:9pt;mso-wrap-distance-bottom:0;mso-position-horizontal:absolute;mso-position-horizontal-relative:page;mso-position-vertical:absolute;mso-position-vertical-relative:page;mso-width-percent:0;mso-height-percent:0;mso-width-relative:page;mso-height-relative:page" from="56.7pt,711pt" to="581pt,711pt" o:gfxdata="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" strokeweight="1.5pt">
               <w10:wrap anchorx="page" anchory="page"/>
             </v:line>
           </w:pict>
@@ -12215,7 +10821,7 @@
         <w:rStyle w:val="a6"/>
         <w:noProof/>
       </w:rPr>
-      <w:t>5</w:t>
+      <w:t>4</w:t>
     </w:r>
     <w:r>
       <w:rPr>
@@ -12246,7 +10852,7 @@
         <w:rStyle w:val="a6"/>
         <w:noProof/>
       </w:rPr>
-      <w:t>5</w:t>
+      <w:t>4</w:t>
     </w:r>
     <w:r>
       <w:rPr>
